--- a/template_diary.docx
+++ b/template_diary.docx
@@ -1,6 +1,6 @@
 
 <file path=word/document.xml><?xml version="1.0" encoding="utf-8"?>
-<w:document xmlns:wpc="http://schemas.microsoft.com/office/word/2010/wordprocessingCanvas" xmlns:mc="http://schemas.openxmlformats.org/markup-compatibility/2006" xmlns:o="urn:schemas-microsoft-com:office:office" xmlns:r="http://schemas.openxmlformats.org/officeDocument/2006/relationships" xmlns:m="http://schemas.openxmlformats.org/officeDocument/2006/math" xmlns:v="urn:schemas-microsoft-com:vml" xmlns:wp14="http://schemas.microsoft.com/office/word/2010/wordprocessingDrawing" xmlns:wp="http://schemas.openxmlformats.org/drawingml/2006/wordprocessingDrawing" xmlns:w10="urn:schemas-microsoft-com:office:word" xmlns:w="http://schemas.openxmlformats.org/wordprocessingml/2006/main" xmlns:w14="http://schemas.microsoft.com/office/word/2010/wordml" xmlns:w15="http://schemas.microsoft.com/office/word/2012/wordml" xmlns:wpg="http://schemas.microsoft.com/office/word/2010/wordprocessingGroup" xmlns:wpi="http://schemas.microsoft.com/office/word/2010/wordprocessingInk" xmlns:wne="http://schemas.microsoft.com/office/word/2006/wordml" xmlns:wps="http://schemas.microsoft.com/office/word/2010/wordprocessingShape" mc:Ignorable="w14 w15 wp14">
+<w:document xmlns:wpc="http://schemas.microsoft.com/office/word/2010/wordprocessingCanvas" xmlns:cx="http://schemas.microsoft.com/office/drawing/2014/chartex" xmlns:cx1="http://schemas.microsoft.com/office/drawing/2015/9/8/chartex" xmlns:cx2="http://schemas.microsoft.com/office/drawing/2015/10/21/chartex" xmlns:cx3="http://schemas.microsoft.com/office/drawing/2016/5/9/chartex" xmlns:cx4="http://schemas.microsoft.com/office/drawing/2016/5/10/chartex" xmlns:cx5="http://schemas.microsoft.com/office/drawing/2016/5/11/chartex" xmlns:cx6="http://schemas.microsoft.com/office/drawing/2016/5/12/chartex" xmlns:cx7="http://schemas.microsoft.com/office/drawing/2016/5/13/chartex" xmlns:cx8="http://schemas.microsoft.com/office/drawing/2016/5/14/chartex" xmlns:mc="http://schemas.openxmlformats.org/markup-compatibility/2006" xmlns:aink="http://schemas.microsoft.com/office/drawing/2016/ink" xmlns:am3d="http://schemas.microsoft.com/office/drawing/2017/model3d" xmlns:o="urn:schemas-microsoft-com:office:office" xmlns:r="http://schemas.openxmlformats.org/officeDocument/2006/relationships" xmlns:m="http://schemas.openxmlformats.org/officeDocument/2006/math" xmlns:v="urn:schemas-microsoft-com:vml" xmlns:wp14="http://schemas.microsoft.com/office/word/2010/wordprocessingDrawing" xmlns:wp="http://schemas.openxmlformats.org/drawingml/2006/wordprocessingDrawing" xmlns:w10="urn:schemas-microsoft-com:office:word" xmlns:w="http://schemas.openxmlformats.org/wordprocessingml/2006/main" xmlns:w14="http://schemas.microsoft.com/office/word/2010/wordml" xmlns:w15="http://schemas.microsoft.com/office/word/2012/wordml" xmlns:w16cid="http://schemas.microsoft.com/office/word/2016/wordml/cid" xmlns:w16se="http://schemas.microsoft.com/office/word/2015/wordml/symex" xmlns:wpg="http://schemas.microsoft.com/office/word/2010/wordprocessingGroup" xmlns:wpi="http://schemas.microsoft.com/office/word/2010/wordprocessingInk" xmlns:wne="http://schemas.microsoft.com/office/word/2006/wordml" xmlns:wps="http://schemas.microsoft.com/office/word/2010/wordprocessingShape" mc:Ignorable="w14 w15 w16se w16cid wp14">
   <w:body>
     <w:tbl>
       <w:tblPr>
@@ -85,7 +85,11 @@
           <w:tcPr>
             <w:tcW w:w="2268" w:type="dxa"/>
           </w:tcPr>
-          <w:p/>
+          <w:p>
+            <w:r>
+              <w:t>28.11.2018</w:t>
+            </w:r>
+          </w:p>
         </w:tc>
       </w:tr>
     </w:tbl>
@@ -120,7 +124,33 @@
           <w:tcPr>
             <w:tcW w:w="9962" w:type="dxa"/>
           </w:tcPr>
-          <w:p/>
+          <w:p>
+            <w:r>
+              <w:t xml:space="preserve">Oggi abbiamo installato con successo il firmware di </w:t>
+            </w:r>
+            <w:proofErr w:type="spellStart"/>
+            <w:r>
+              <w:t>RobotC</w:t>
+            </w:r>
+            <w:proofErr w:type="spellEnd"/>
+            <w:r>
+              <w:t xml:space="preserve"> ed abbiamo scritto buona parte della documentazione che spiega come fare ciò</w:t>
+            </w:r>
+            <w:r>
+              <w:t>.</w:t>
+            </w:r>
+          </w:p>
+          <w:p>
+            <w:r>
+              <w:t xml:space="preserve">Abbiamo poi anche iniziato </w:t>
+            </w:r>
+            <w:r>
+              <w:t>il</w:t>
+            </w:r>
+            <w:r>
+              <w:t xml:space="preserve"> diagramma delle classi.</w:t>
+            </w:r>
+          </w:p>
         </w:tc>
       </w:tr>
     </w:tbl>
@@ -184,7 +214,11 @@
           <w:tcPr>
             <w:tcW w:w="9962" w:type="dxa"/>
           </w:tcPr>
-          <w:p/>
+          <w:p>
+            <w:r>
+              <w:t>Siamo in orario</w:t>
+            </w:r>
+          </w:p>
         </w:tc>
       </w:tr>
     </w:tbl>
@@ -217,6 +251,9 @@
             <w:tcW w:w="9962" w:type="dxa"/>
           </w:tcPr>
           <w:p>
+            <w:r>
+              <w:t>Vorremmo finire la guida all’installazione del firmware e fare dei test di funzionamento del linguaggio RobotC</w:t>
+            </w:r>
             <w:bookmarkStart w:id="0" w:name="_GoBack"/>
             <w:bookmarkEnd w:id="0"/>
           </w:p>
@@ -244,7 +281,7 @@
 </file>
 
 <file path=word/endnotes.xml><?xml version="1.0" encoding="utf-8"?>
-<w:endnotes xmlns:wpc="http://schemas.microsoft.com/office/word/2010/wordprocessingCanvas" xmlns:mc="http://schemas.openxmlformats.org/markup-compatibility/2006" xmlns:o="urn:schemas-microsoft-com:office:office" xmlns:r="http://schemas.openxmlformats.org/officeDocument/2006/relationships" xmlns:m="http://schemas.openxmlformats.org/officeDocument/2006/math" xmlns:v="urn:schemas-microsoft-com:vml" xmlns:wp14="http://schemas.microsoft.com/office/word/2010/wordprocessingDrawing" xmlns:wp="http://schemas.openxmlformats.org/drawingml/2006/wordprocessingDrawing" xmlns:w10="urn:schemas-microsoft-com:office:word" xmlns:w="http://schemas.openxmlformats.org/wordprocessingml/2006/main" xmlns:w14="http://schemas.microsoft.com/office/word/2010/wordml" xmlns:w15="http://schemas.microsoft.com/office/word/2012/wordml" xmlns:wpg="http://schemas.microsoft.com/office/word/2010/wordprocessingGroup" xmlns:wpi="http://schemas.microsoft.com/office/word/2010/wordprocessingInk" xmlns:wne="http://schemas.microsoft.com/office/word/2006/wordml" xmlns:wps="http://schemas.microsoft.com/office/word/2010/wordprocessingShape" mc:Ignorable="w14 w15 wp14">
+<w:endnotes xmlns:wpc="http://schemas.microsoft.com/office/word/2010/wordprocessingCanvas" xmlns:cx="http://schemas.microsoft.com/office/drawing/2014/chartex" xmlns:cx1="http://schemas.microsoft.com/office/drawing/2015/9/8/chartex" xmlns:cx2="http://schemas.microsoft.com/office/drawing/2015/10/21/chartex" xmlns:cx3="http://schemas.microsoft.com/office/drawing/2016/5/9/chartex" xmlns:cx4="http://schemas.microsoft.com/office/drawing/2016/5/10/chartex" xmlns:cx5="http://schemas.microsoft.com/office/drawing/2016/5/11/chartex" xmlns:cx6="http://schemas.microsoft.com/office/drawing/2016/5/12/chartex" xmlns:cx7="http://schemas.microsoft.com/office/drawing/2016/5/13/chartex" xmlns:cx8="http://schemas.microsoft.com/office/drawing/2016/5/14/chartex" xmlns:mc="http://schemas.openxmlformats.org/markup-compatibility/2006" xmlns:aink="http://schemas.microsoft.com/office/drawing/2016/ink" xmlns:am3d="http://schemas.microsoft.com/office/drawing/2017/model3d" xmlns:o="urn:schemas-microsoft-com:office:office" xmlns:r="http://schemas.openxmlformats.org/officeDocument/2006/relationships" xmlns:m="http://schemas.openxmlformats.org/officeDocument/2006/math" xmlns:v="urn:schemas-microsoft-com:vml" xmlns:wp14="http://schemas.microsoft.com/office/word/2010/wordprocessingDrawing" xmlns:wp="http://schemas.openxmlformats.org/drawingml/2006/wordprocessingDrawing" xmlns:w10="urn:schemas-microsoft-com:office:word" xmlns:w="http://schemas.openxmlformats.org/wordprocessingml/2006/main" xmlns:w14="http://schemas.microsoft.com/office/word/2010/wordml" xmlns:w15="http://schemas.microsoft.com/office/word/2012/wordml" xmlns:w16cid="http://schemas.microsoft.com/office/word/2016/wordml/cid" xmlns:w16se="http://schemas.microsoft.com/office/word/2015/wordml/symex" xmlns:wpg="http://schemas.microsoft.com/office/word/2010/wordprocessingGroup" xmlns:wpi="http://schemas.microsoft.com/office/word/2010/wordprocessingInk" xmlns:wne="http://schemas.microsoft.com/office/word/2006/wordml" xmlns:wps="http://schemas.microsoft.com/office/word/2010/wordprocessingShape" mc:Ignorable="w14 w15 w16se w16cid wp14">
   <w:endnote w:type="separator" w:id="-1">
     <w:p>
       <w:r>
@@ -263,7 +300,7 @@
 </file>
 
 <file path=word/footnotes.xml><?xml version="1.0" encoding="utf-8"?>
-<w:footnotes xmlns:wpc="http://schemas.microsoft.com/office/word/2010/wordprocessingCanvas" xmlns:mc="http://schemas.openxmlformats.org/markup-compatibility/2006" xmlns:o="urn:schemas-microsoft-com:office:office" xmlns:r="http://schemas.openxmlformats.org/officeDocument/2006/relationships" xmlns:m="http://schemas.openxmlformats.org/officeDocument/2006/math" xmlns:v="urn:schemas-microsoft-com:vml" xmlns:wp14="http://schemas.microsoft.com/office/word/2010/wordprocessingDrawing" xmlns:wp="http://schemas.openxmlformats.org/drawingml/2006/wordprocessingDrawing" xmlns:w10="urn:schemas-microsoft-com:office:word" xmlns:w="http://schemas.openxmlformats.org/wordprocessingml/2006/main" xmlns:w14="http://schemas.microsoft.com/office/word/2010/wordml" xmlns:w15="http://schemas.microsoft.com/office/word/2012/wordml" xmlns:wpg="http://schemas.microsoft.com/office/word/2010/wordprocessingGroup" xmlns:wpi="http://schemas.microsoft.com/office/word/2010/wordprocessingInk" xmlns:wne="http://schemas.microsoft.com/office/word/2006/wordml" xmlns:wps="http://schemas.microsoft.com/office/word/2010/wordprocessingShape" mc:Ignorable="w14 w15 wp14">
+<w:footnotes xmlns:wpc="http://schemas.microsoft.com/office/word/2010/wordprocessingCanvas" xmlns:cx="http://schemas.microsoft.com/office/drawing/2014/chartex" xmlns:cx1="http://schemas.microsoft.com/office/drawing/2015/9/8/chartex" xmlns:cx2="http://schemas.microsoft.com/office/drawing/2015/10/21/chartex" xmlns:cx3="http://schemas.microsoft.com/office/drawing/2016/5/9/chartex" xmlns:cx4="http://schemas.microsoft.com/office/drawing/2016/5/10/chartex" xmlns:cx5="http://schemas.microsoft.com/office/drawing/2016/5/11/chartex" xmlns:cx6="http://schemas.microsoft.com/office/drawing/2016/5/12/chartex" xmlns:cx7="http://schemas.microsoft.com/office/drawing/2016/5/13/chartex" xmlns:cx8="http://schemas.microsoft.com/office/drawing/2016/5/14/chartex" xmlns:mc="http://schemas.openxmlformats.org/markup-compatibility/2006" xmlns:aink="http://schemas.microsoft.com/office/drawing/2016/ink" xmlns:am3d="http://schemas.microsoft.com/office/drawing/2017/model3d" xmlns:o="urn:schemas-microsoft-com:office:office" xmlns:r="http://schemas.openxmlformats.org/officeDocument/2006/relationships" xmlns:m="http://schemas.openxmlformats.org/officeDocument/2006/math" xmlns:v="urn:schemas-microsoft-com:vml" xmlns:wp14="http://schemas.microsoft.com/office/word/2010/wordprocessingDrawing" xmlns:wp="http://schemas.openxmlformats.org/drawingml/2006/wordprocessingDrawing" xmlns:w10="urn:schemas-microsoft-com:office:word" xmlns:w="http://schemas.openxmlformats.org/wordprocessingml/2006/main" xmlns:w14="http://schemas.microsoft.com/office/word/2010/wordml" xmlns:w15="http://schemas.microsoft.com/office/word/2012/wordml" xmlns:w16cid="http://schemas.microsoft.com/office/word/2016/wordml/cid" xmlns:w16se="http://schemas.microsoft.com/office/word/2015/wordml/symex" xmlns:wpg="http://schemas.microsoft.com/office/word/2010/wordprocessingGroup" xmlns:wpi="http://schemas.microsoft.com/office/word/2010/wordprocessingInk" xmlns:wne="http://schemas.microsoft.com/office/word/2006/wordml" xmlns:wps="http://schemas.microsoft.com/office/word/2010/wordprocessingShape" mc:Ignorable="w14 w15 w16se w16cid wp14">
   <w:footnote w:type="separator" w:id="-1">
     <w:p>
       <w:r>
@@ -282,7 +319,7 @@
 </file>
 
 <file path=word/header1.xml><?xml version="1.0" encoding="utf-8"?>
-<w:hdr xmlns:wpc="http://schemas.microsoft.com/office/word/2010/wordprocessingCanvas" xmlns:mc="http://schemas.openxmlformats.org/markup-compatibility/2006" xmlns:o="urn:schemas-microsoft-com:office:office" xmlns:r="http://schemas.openxmlformats.org/officeDocument/2006/relationships" xmlns:m="http://schemas.openxmlformats.org/officeDocument/2006/math" xmlns:v="urn:schemas-microsoft-com:vml" xmlns:wp14="http://schemas.microsoft.com/office/word/2010/wordprocessingDrawing" xmlns:wp="http://schemas.openxmlformats.org/drawingml/2006/wordprocessingDrawing" xmlns:w10="urn:schemas-microsoft-com:office:word" xmlns:w="http://schemas.openxmlformats.org/wordprocessingml/2006/main" xmlns:w14="http://schemas.microsoft.com/office/word/2010/wordml" xmlns:w15="http://schemas.microsoft.com/office/word/2012/wordml" xmlns:wpg="http://schemas.microsoft.com/office/word/2010/wordprocessingGroup" xmlns:wpi="http://schemas.microsoft.com/office/word/2010/wordprocessingInk" xmlns:wne="http://schemas.microsoft.com/office/word/2006/wordml" xmlns:wps="http://schemas.microsoft.com/office/word/2010/wordprocessingShape" mc:Ignorable="w14 w15 wp14">
+<w:hdr xmlns:wpc="http://schemas.microsoft.com/office/word/2010/wordprocessingCanvas" xmlns:cx="http://schemas.microsoft.com/office/drawing/2014/chartex" xmlns:cx1="http://schemas.microsoft.com/office/drawing/2015/9/8/chartex" xmlns:cx2="http://schemas.microsoft.com/office/drawing/2015/10/21/chartex" xmlns:cx3="http://schemas.microsoft.com/office/drawing/2016/5/9/chartex" xmlns:cx4="http://schemas.microsoft.com/office/drawing/2016/5/10/chartex" xmlns:cx5="http://schemas.microsoft.com/office/drawing/2016/5/11/chartex" xmlns:cx6="http://schemas.microsoft.com/office/drawing/2016/5/12/chartex" xmlns:cx7="http://schemas.microsoft.com/office/drawing/2016/5/13/chartex" xmlns:cx8="http://schemas.microsoft.com/office/drawing/2016/5/14/chartex" xmlns:mc="http://schemas.openxmlformats.org/markup-compatibility/2006" xmlns:aink="http://schemas.microsoft.com/office/drawing/2016/ink" xmlns:am3d="http://schemas.microsoft.com/office/drawing/2017/model3d" xmlns:o="urn:schemas-microsoft-com:office:office" xmlns:r="http://schemas.openxmlformats.org/officeDocument/2006/relationships" xmlns:m="http://schemas.openxmlformats.org/officeDocument/2006/math" xmlns:v="urn:schemas-microsoft-com:vml" xmlns:wp14="http://schemas.microsoft.com/office/word/2010/wordprocessingDrawing" xmlns:wp="http://schemas.openxmlformats.org/drawingml/2006/wordprocessingDrawing" xmlns:w10="urn:schemas-microsoft-com:office:word" xmlns:w="http://schemas.openxmlformats.org/wordprocessingml/2006/main" xmlns:w14="http://schemas.microsoft.com/office/word/2010/wordml" xmlns:w15="http://schemas.microsoft.com/office/word/2012/wordml" xmlns:w16cid="http://schemas.microsoft.com/office/word/2016/wordml/cid" xmlns:w16se="http://schemas.microsoft.com/office/word/2015/wordml/symex" xmlns:wpg="http://schemas.microsoft.com/office/word/2010/wordprocessingGroup" xmlns:wpi="http://schemas.microsoft.com/office/word/2010/wordprocessingInk" xmlns:wne="http://schemas.microsoft.com/office/word/2006/wordml" xmlns:wps="http://schemas.microsoft.com/office/word/2010/wordprocessingShape" mc:Ignorable="w14 w15 w16se w16cid wp14">
   <w:p>
     <w:pPr>
       <w:pStyle w:val="Default"/>
@@ -310,7 +347,7 @@
 </file>
 
 <file path=word/numbering.xml><?xml version="1.0" encoding="utf-8"?>
-<w:numbering xmlns:wpc="http://schemas.microsoft.com/office/word/2010/wordprocessingCanvas" xmlns:mc="http://schemas.openxmlformats.org/markup-compatibility/2006" xmlns:o="urn:schemas-microsoft-com:office:office" xmlns:r="http://schemas.openxmlformats.org/officeDocument/2006/relationships" xmlns:m="http://schemas.openxmlformats.org/officeDocument/2006/math" xmlns:v="urn:schemas-microsoft-com:vml" xmlns:wp14="http://schemas.microsoft.com/office/word/2010/wordprocessingDrawing" xmlns:wp="http://schemas.openxmlformats.org/drawingml/2006/wordprocessingDrawing" xmlns:w10="urn:schemas-microsoft-com:office:word" xmlns:w="http://schemas.openxmlformats.org/wordprocessingml/2006/main" xmlns:w14="http://schemas.microsoft.com/office/word/2010/wordml" xmlns:w15="http://schemas.microsoft.com/office/word/2012/wordml" xmlns:wpg="http://schemas.microsoft.com/office/word/2010/wordprocessingGroup" xmlns:wpi="http://schemas.microsoft.com/office/word/2010/wordprocessingInk" xmlns:wne="http://schemas.microsoft.com/office/word/2006/wordml" xmlns:wps="http://schemas.microsoft.com/office/word/2010/wordprocessingShape" mc:Ignorable="w14 w15 wp14">
+<w:numbering xmlns:wpc="http://schemas.microsoft.com/office/word/2010/wordprocessingCanvas" xmlns:cx="http://schemas.microsoft.com/office/drawing/2014/chartex" xmlns:cx1="http://schemas.microsoft.com/office/drawing/2015/9/8/chartex" xmlns:cx2="http://schemas.microsoft.com/office/drawing/2015/10/21/chartex" xmlns:cx3="http://schemas.microsoft.com/office/drawing/2016/5/9/chartex" xmlns:cx4="http://schemas.microsoft.com/office/drawing/2016/5/10/chartex" xmlns:cx5="http://schemas.microsoft.com/office/drawing/2016/5/11/chartex" xmlns:cx6="http://schemas.microsoft.com/office/drawing/2016/5/12/chartex" xmlns:cx7="http://schemas.microsoft.com/office/drawing/2016/5/13/chartex" xmlns:cx8="http://schemas.microsoft.com/office/drawing/2016/5/14/chartex" xmlns:mc="http://schemas.openxmlformats.org/markup-compatibility/2006" xmlns:aink="http://schemas.microsoft.com/office/drawing/2016/ink" xmlns:am3d="http://schemas.microsoft.com/office/drawing/2017/model3d" xmlns:o="urn:schemas-microsoft-com:office:office" xmlns:r="http://schemas.openxmlformats.org/officeDocument/2006/relationships" xmlns:m="http://schemas.openxmlformats.org/officeDocument/2006/math" xmlns:v="urn:schemas-microsoft-com:vml" xmlns:wp14="http://schemas.microsoft.com/office/word/2010/wordprocessingDrawing" xmlns:wp="http://schemas.openxmlformats.org/drawingml/2006/wordprocessingDrawing" xmlns:w10="urn:schemas-microsoft-com:office:word" xmlns:w="http://schemas.openxmlformats.org/wordprocessingml/2006/main" xmlns:w14="http://schemas.microsoft.com/office/word/2010/wordml" xmlns:w15="http://schemas.microsoft.com/office/word/2012/wordml" xmlns:w16cid="http://schemas.microsoft.com/office/word/2016/wordml/cid" xmlns:w16se="http://schemas.microsoft.com/office/word/2015/wordml/symex" xmlns:wpg="http://schemas.microsoft.com/office/word/2010/wordprocessingGroup" xmlns:wpi="http://schemas.microsoft.com/office/word/2010/wordprocessingInk" xmlns:wne="http://schemas.microsoft.com/office/word/2006/wordml" xmlns:wps="http://schemas.microsoft.com/office/word/2010/wordprocessingShape" mc:Ignorable="w14 w15 w16se w16cid wp14">
   <w:abstractNum w:abstractNumId="0" w15:restartNumberingAfterBreak="0">
     <w:nsid w:val="48A22EC2"/>
     <w:multiLevelType w:val="hybridMultilevel"/>
@@ -430,7 +467,7 @@
 </file>
 
 <file path=word/styles.xml><?xml version="1.0" encoding="utf-8"?>
-<w:styles xmlns:mc="http://schemas.openxmlformats.org/markup-compatibility/2006" xmlns:r="http://schemas.openxmlformats.org/officeDocument/2006/relationships" xmlns:w="http://schemas.openxmlformats.org/wordprocessingml/2006/main" xmlns:w14="http://schemas.microsoft.com/office/word/2010/wordml" xmlns:w15="http://schemas.microsoft.com/office/word/2012/wordml" mc:Ignorable="w14 w15">
+<w:styles xmlns:mc="http://schemas.openxmlformats.org/markup-compatibility/2006" xmlns:r="http://schemas.openxmlformats.org/officeDocument/2006/relationships" xmlns:w="http://schemas.openxmlformats.org/wordprocessingml/2006/main" xmlns:w14="http://schemas.microsoft.com/office/word/2010/wordml" xmlns:w15="http://schemas.microsoft.com/office/word/2012/wordml" xmlns:w16cid="http://schemas.microsoft.com/office/word/2016/wordml/cid" xmlns:w16se="http://schemas.microsoft.com/office/word/2015/wordml/symex" mc:Ignorable="w14 w15 w16se w16cid">
   <w:docDefaults>
     <w:rPrDefault>
       <w:rPr>
@@ -446,7 +483,7 @@
       </w:pPr>
     </w:pPrDefault>
   </w:docDefaults>
-  <w:latentStyles w:defLockedState="0" w:defUIPriority="99" w:defSemiHidden="0" w:defUnhideWhenUsed="0" w:defQFormat="0" w:count="371">
+  <w:latentStyles w:defLockedState="0" w:defUIPriority="99" w:defSemiHidden="0" w:defUnhideWhenUsed="0" w:defQFormat="0" w:count="375">
     <w:lsdException w:name="Normal" w:uiPriority="0" w:qFormat="1"/>
     <w:lsdException w:name="heading 1" w:uiPriority="9" w:qFormat="1"/>
     <w:lsdException w:name="heading 2" w:semiHidden="1" w:uiPriority="9" w:unhideWhenUsed="1" w:qFormat="1"/>
@@ -552,7 +589,6 @@
     <w:lsdException w:name="HTML Sample" w:semiHidden="1" w:unhideWhenUsed="1"/>
     <w:lsdException w:name="HTML Typewriter" w:semiHidden="1" w:unhideWhenUsed="1"/>
     <w:lsdException w:name="HTML Variable" w:semiHidden="1" w:unhideWhenUsed="1"/>
-    <w:lsdException w:name="Normal Table" w:semiHidden="1" w:unhideWhenUsed="1"/>
     <w:lsdException w:name="annotation subject" w:semiHidden="1" w:unhideWhenUsed="1"/>
     <w:lsdException w:name="No List" w:semiHidden="1" w:unhideWhenUsed="1"/>
     <w:lsdException w:name="Outline List 1" w:semiHidden="1" w:unhideWhenUsed="1"/>
@@ -596,10 +632,8 @@
     <w:lsdException w:name="Table Elegant" w:semiHidden="1" w:unhideWhenUsed="1"/>
     <w:lsdException w:name="Table Professional" w:semiHidden="1" w:unhideWhenUsed="1"/>
     <w:lsdException w:name="Table Subtle 1" w:semiHidden="1" w:unhideWhenUsed="1"/>
-    <w:lsdException w:name="Table Subtle 2" w:semiHidden="1" w:unhideWhenUsed="1"/>
     <w:lsdException w:name="Table Web 1" w:semiHidden="1" w:unhideWhenUsed="1"/>
     <w:lsdException w:name="Table Web 2" w:semiHidden="1" w:unhideWhenUsed="1"/>
-    <w:lsdException w:name="Table Web 3" w:semiHidden="1" w:unhideWhenUsed="1"/>
     <w:lsdException w:name="Balloon Text" w:semiHidden="1" w:unhideWhenUsed="1"/>
     <w:lsdException w:name="Table Grid" w:uiPriority="39"/>
     <w:lsdException w:name="Table Theme" w:semiHidden="1" w:unhideWhenUsed="1"/>
@@ -818,6 +852,10 @@
     <w:lsdException w:name="List Table 5 Dark Accent 6" w:uiPriority="50"/>
     <w:lsdException w:name="List Table 6 Colorful Accent 6" w:uiPriority="51"/>
     <w:lsdException w:name="List Table 7 Colorful Accent 6" w:uiPriority="52"/>
+    <w:lsdException w:name="Mention" w:semiHidden="1" w:unhideWhenUsed="1"/>
+    <w:lsdException w:name="Smart Hyperlink" w:semiHidden="1" w:unhideWhenUsed="1"/>
+    <w:lsdException w:name="Hashtag" w:semiHidden="1" w:unhideWhenUsed="1"/>
+    <w:lsdException w:name="Unresolved Mention" w:semiHidden="1" w:unhideWhenUsed="1"/>
   </w:latentStyles>
   <w:style w:type="paragraph" w:default="1" w:styleId="Normale">
     <w:name w:val="Normal"/>
@@ -1258,7 +1296,7 @@
 </file>
 
 <file path=customXml/itemProps1.xml><?xml version="1.0" encoding="utf-8"?>
-<ds:datastoreItem xmlns:ds="http://schemas.openxmlformats.org/officeDocument/2006/customXml" ds:itemID="{B580F67E-D641-49E3-ABA1-A6E7FD587EF5}">
+<ds:datastoreItem xmlns:ds="http://schemas.openxmlformats.org/officeDocument/2006/customXml" ds:itemID="{9AC22D32-B46B-43A8-BCF8-2C4A276D456C}">
   <ds:schemaRefs>
     <ds:schemaRef ds:uri="http://schemas.openxmlformats.org/officeDocument/2006/bibliography"/>
   </ds:schemaRefs>

--- a/template_diary.docx
+++ b/template_diary.docx
@@ -87,7 +87,12 @@
           </w:tcPr>
           <w:p>
             <w:r>
-              <w:t>28.11.2018</w:t>
+              <w:t>05.12</w:t>
+            </w:r>
+            <w:bookmarkStart w:id="0" w:name="_GoBack"/>
+            <w:bookmarkEnd w:id="0"/>
+            <w:r>
+              <w:t>.2018</w:t>
             </w:r>
           </w:p>
         </w:tc>
@@ -118,7 +123,7 @@
       </w:tr>
       <w:tr>
         <w:trPr>
-          <w:trHeight w:val="2174"/>
+          <w:trHeight w:val="899"/>
         </w:trPr>
         <w:tc>
           <w:tcPr>
@@ -126,29 +131,18 @@
           </w:tcPr>
           <w:p>
             <w:r>
-              <w:t xml:space="preserve">Oggi abbiamo installato con successo il firmware di </w:t>
+              <w:t xml:space="preserve">Oggi abbiamo installato </w:t>
+            </w:r>
+            <w:r>
+              <w:t xml:space="preserve">fatto delle prove con </w:t>
             </w:r>
             <w:proofErr w:type="spellStart"/>
             <w:r>
-              <w:t>RobotC</w:t>
+              <w:t>robotC</w:t>
             </w:r>
             <w:proofErr w:type="spellEnd"/>
             <w:r>
-              <w:t xml:space="preserve"> ed abbiamo scritto buona parte della documentazione che spiega come fare ciò</w:t>
-            </w:r>
-            <w:r>
-              <w:t>.</w:t>
-            </w:r>
-          </w:p>
-          <w:p>
-            <w:r>
-              <w:t xml:space="preserve">Abbiamo poi anche iniziato </w:t>
-            </w:r>
-            <w:r>
-              <w:t>il</w:t>
-            </w:r>
-            <w:r>
-              <w:t xml:space="preserve"> diagramma delle classi.</w:t>
+              <w:t xml:space="preserve"> e continuato dei programmi di prova lasciati incompiuti dalla volta scorsa.</w:t>
             </w:r>
           </w:p>
         </w:tc>
@@ -182,41 +176,14 @@
           <w:tcPr>
             <w:tcW w:w="9962" w:type="dxa"/>
           </w:tcPr>
-          <w:p/>
-        </w:tc>
-      </w:tr>
-    </w:tbl>
-    <w:p/>
-    <w:tbl>
-      <w:tblPr>
-        <w:tblStyle w:val="Grigliatabella"/>
-        <w:tblW w:w="0" w:type="auto"/>
-        <w:tblLook w:val="04A0" w:firstRow="1" w:lastRow="0" w:firstColumn="1" w:lastColumn="0" w:noHBand="0" w:noVBand="1"/>
-      </w:tblPr>
-      <w:tblGrid>
-        <w:gridCol w:w="9962"/>
-      </w:tblGrid>
-      <w:tr>
-        <w:tc>
-          <w:tcPr>
-            <w:tcW w:w="9962" w:type="dxa"/>
-            <w:shd w:val="clear" w:color="auto" w:fill="000000" w:themeFill="text1"/>
-          </w:tcPr>
           <w:p>
-            <w:r>
-              <w:t>Punto della situazione rispetto alla pianificazione</w:t>
-            </w:r>
-          </w:p>
-        </w:tc>
-      </w:tr>
-      <w:tr>
-        <w:tc>
-          <w:tcPr>
-            <w:tcW w:w="9962" w:type="dxa"/>
-          </w:tcPr>
-          <w:p>
-            <w:r>
-              <w:t>Siamo in orario</w:t>
+            <w:proofErr w:type="spellStart"/>
+            <w:r>
+              <w:t>RobotC</w:t>
+            </w:r>
+            <w:proofErr w:type="spellEnd"/>
+            <w:r>
+              <w:t xml:space="preserve"> da problemi random con i metodi di base che lui stesso importa dicendo che non esistono e non so come risolverlo.</w:t>
             </w:r>
           </w:p>
         </w:tc>
@@ -240,7 +207,7 @@
           </w:tcPr>
           <w:p>
             <w:r>
-              <w:t>Programma di massima per la prossima giornata di lavoro</w:t>
+              <w:t>Punto della situazione rispetto alla pianificazione</w:t>
             </w:r>
           </w:p>
         </w:tc>
@@ -252,10 +219,55 @@
           </w:tcPr>
           <w:p>
             <w:r>
-              <w:t>Vorremmo finire la guida all’installazione del firmware e fare dei test di funzionamento del linguaggio RobotC</w:t>
-            </w:r>
-            <w:bookmarkStart w:id="0" w:name="_GoBack"/>
-            <w:bookmarkEnd w:id="0"/>
+              <w:t>Siamo in orario</w:t>
+            </w:r>
+          </w:p>
+        </w:tc>
+      </w:tr>
+    </w:tbl>
+    <w:p/>
+    <w:tbl>
+      <w:tblPr>
+        <w:tblStyle w:val="Grigliatabella"/>
+        <w:tblW w:w="0" w:type="auto"/>
+        <w:tblLook w:val="04A0" w:firstRow="1" w:lastRow="0" w:firstColumn="1" w:lastColumn="0" w:noHBand="0" w:noVBand="1"/>
+      </w:tblPr>
+      <w:tblGrid>
+        <w:gridCol w:w="9962"/>
+      </w:tblGrid>
+      <w:tr>
+        <w:tc>
+          <w:tcPr>
+            <w:tcW w:w="9962" w:type="dxa"/>
+            <w:shd w:val="clear" w:color="auto" w:fill="000000" w:themeFill="text1"/>
+          </w:tcPr>
+          <w:p>
+            <w:r>
+              <w:t>Programma di massima per la prossima giornata di lavoro</w:t>
+            </w:r>
+          </w:p>
+        </w:tc>
+      </w:tr>
+      <w:tr>
+        <w:tc>
+          <w:tcPr>
+            <w:tcW w:w="9962" w:type="dxa"/>
+          </w:tcPr>
+          <w:p>
+            <w:r>
+              <w:t xml:space="preserve">Vorremmo </w:t>
+            </w:r>
+            <w:r>
+              <w:t xml:space="preserve">capire i problemi che da </w:t>
+            </w:r>
+            <w:proofErr w:type="spellStart"/>
+            <w:r>
+              <w:t>RobotC</w:t>
+            </w:r>
+            <w:proofErr w:type="spellEnd"/>
+            <w:r>
+              <w:t>.</w:t>
+            </w:r>
           </w:p>
         </w:tc>
       </w:tr>
@@ -589,6 +601,7 @@
     <w:lsdException w:name="HTML Sample" w:semiHidden="1" w:unhideWhenUsed="1"/>
     <w:lsdException w:name="HTML Typewriter" w:semiHidden="1" w:unhideWhenUsed="1"/>
     <w:lsdException w:name="HTML Variable" w:semiHidden="1" w:unhideWhenUsed="1"/>
+    <w:lsdException w:name="Normal Table" w:semiHidden="1" w:unhideWhenUsed="1"/>
     <w:lsdException w:name="annotation subject" w:semiHidden="1" w:unhideWhenUsed="1"/>
     <w:lsdException w:name="No List" w:semiHidden="1" w:unhideWhenUsed="1"/>
     <w:lsdException w:name="Outline List 1" w:semiHidden="1" w:unhideWhenUsed="1"/>
@@ -632,8 +645,10 @@
     <w:lsdException w:name="Table Elegant" w:semiHidden="1" w:unhideWhenUsed="1"/>
     <w:lsdException w:name="Table Professional" w:semiHidden="1" w:unhideWhenUsed="1"/>
     <w:lsdException w:name="Table Subtle 1" w:semiHidden="1" w:unhideWhenUsed="1"/>
+    <w:lsdException w:name="Table Subtle 2" w:semiHidden="1" w:unhideWhenUsed="1"/>
     <w:lsdException w:name="Table Web 1" w:semiHidden="1" w:unhideWhenUsed="1"/>
     <w:lsdException w:name="Table Web 2" w:semiHidden="1" w:unhideWhenUsed="1"/>
+    <w:lsdException w:name="Table Web 3" w:semiHidden="1" w:unhideWhenUsed="1"/>
     <w:lsdException w:name="Balloon Text" w:semiHidden="1" w:unhideWhenUsed="1"/>
     <w:lsdException w:name="Table Grid" w:uiPriority="39"/>
     <w:lsdException w:name="Table Theme" w:semiHidden="1" w:unhideWhenUsed="1"/>
@@ -1296,7 +1311,7 @@
 </file>
 
 <file path=customXml/itemProps1.xml><?xml version="1.0" encoding="utf-8"?>
-<ds:datastoreItem xmlns:ds="http://schemas.openxmlformats.org/officeDocument/2006/customXml" ds:itemID="{9AC22D32-B46B-43A8-BCF8-2C4A276D456C}">
+<ds:datastoreItem xmlns:ds="http://schemas.openxmlformats.org/officeDocument/2006/customXml" ds:itemID="{ED360507-BADF-44AE-A5CD-C768F68E54C3}">
   <ds:schemaRefs>
     <ds:schemaRef ds:uri="http://schemas.openxmlformats.org/officeDocument/2006/bibliography"/>
   </ds:schemaRefs>

--- a/template_diary.docx
+++ b/template_diary.docx
@@ -87,10 +87,14 @@
           </w:tcPr>
           <w:p>
             <w:r>
-              <w:t>05.12</w:t>
-            </w:r>
-            <w:bookmarkStart w:id="0" w:name="_GoBack"/>
-            <w:bookmarkEnd w:id="0"/>
+              <w:t>0</w:t>
+            </w:r>
+            <w:r>
+              <w:t>7</w:t>
+            </w:r>
+            <w:r>
+              <w:t>.12</w:t>
+            </w:r>
             <w:r>
               <w:t>.2018</w:t>
             </w:r>
@@ -131,18 +135,69 @@
           </w:tcPr>
           <w:p>
             <w:r>
-              <w:t xml:space="preserve">Oggi abbiamo installato </w:t>
-            </w:r>
-            <w:r>
-              <w:t xml:space="preserve">fatto delle prove con </w:t>
+              <w:t xml:space="preserve">Oggi abbiamo </w:t>
+            </w:r>
+            <w:r>
+              <w:t>stravolto in parte il progetto</w:t>
+            </w:r>
+            <w:r>
+              <w:t xml:space="preserve"> decidendo che dovremmo creare delle librerie basate sui blocchetti </w:t>
+            </w:r>
+            <w:r>
+              <w:t xml:space="preserve">del software grafico </w:t>
+            </w:r>
+            <w:r>
+              <w:t xml:space="preserve">di </w:t>
+            </w:r>
+            <w:bookmarkStart w:id="0" w:name="_GoBack"/>
+            <w:bookmarkEnd w:id="0"/>
+            <w:r>
+              <w:t xml:space="preserve">lego </w:t>
             </w:r>
             <w:proofErr w:type="spellStart"/>
             <w:r>
+              <w:t>mindstorm</w:t>
+            </w:r>
+            <w:proofErr w:type="spellEnd"/>
+            <w:r>
+              <w:t xml:space="preserve"> ed inoltre un mini programma che simulerà un </w:t>
+            </w:r>
+            <w:proofErr w:type="spellStart"/>
+            <w:r>
+              <w:t>linefollower</w:t>
+            </w:r>
+            <w:proofErr w:type="spellEnd"/>
+            <w:r>
+              <w:t xml:space="preserve"> </w:t>
+            </w:r>
+            <w:r>
+              <w:t xml:space="preserve">che terminerà con l’azionamento di un </w:t>
+            </w:r>
+            <w:r>
+              <w:t>motore ad una determinata distanza da un oggetto.</w:t>
+            </w:r>
+          </w:p>
+          <w:p>
+            <w:r>
+              <w:t xml:space="preserve">Abbiamo inoltre ricevuto le chiavi per </w:t>
+            </w:r>
+            <w:proofErr w:type="spellStart"/>
+            <w:r>
               <w:t>robotC</w:t>
             </w:r>
             <w:proofErr w:type="spellEnd"/>
             <w:r>
-              <w:t xml:space="preserve"> e continuato dei programmi di prova lasciati incompiuti dalla volta scorsa.</w:t>
+              <w:t>:</w:t>
+            </w:r>
+          </w:p>
+          <w:p>
+            <w:r>
+              <w:t>Id: 63767870</w:t>
+            </w:r>
+          </w:p>
+          <w:p>
+            <w:r>
+              <w:t>Pass: 43583RQ3</w:t>
             </w:r>
           </w:p>
         </w:tc>
@@ -177,13 +232,8 @@
             <w:tcW w:w="9962" w:type="dxa"/>
           </w:tcPr>
           <w:p>
-            <w:proofErr w:type="spellStart"/>
-            <w:r>
-              <w:t>RobotC</w:t>
-            </w:r>
-            <w:proofErr w:type="spellEnd"/>
-            <w:r>
-              <w:t xml:space="preserve"> da problemi random con i metodi di base che lui stesso importa dicendo che non esistono e non so come risolverlo.</w:t>
+            <w:r>
+              <w:t>-</w:t>
             </w:r>
           </w:p>
         </w:tc>
@@ -255,16 +305,11 @@
           </w:tcPr>
           <w:p>
             <w:r>
-              <w:t xml:space="preserve">Vorremmo </w:t>
-            </w:r>
-            <w:r>
-              <w:t xml:space="preserve">capire i problemi che da </w:t>
-            </w:r>
-            <w:proofErr w:type="spellStart"/>
-            <w:r>
-              <w:t>RobotC</w:t>
-            </w:r>
-            <w:proofErr w:type="spellEnd"/>
+              <w:t xml:space="preserve">Dovremmo iniziare </w:t>
+            </w:r>
+            <w:r>
+              <w:t>a progettare le parti del nuovo progetto</w:t>
+            </w:r>
             <w:r>
               <w:t>.</w:t>
             </w:r>
@@ -1311,7 +1356,7 @@
 </file>
 
 <file path=customXml/itemProps1.xml><?xml version="1.0" encoding="utf-8"?>
-<ds:datastoreItem xmlns:ds="http://schemas.openxmlformats.org/officeDocument/2006/customXml" ds:itemID="{ED360507-BADF-44AE-A5CD-C768F68E54C3}">
+<ds:datastoreItem xmlns:ds="http://schemas.openxmlformats.org/officeDocument/2006/customXml" ds:itemID="{2741450C-049D-47D4-A7BB-D657D74BED7B}">
   <ds:schemaRefs>
     <ds:schemaRef ds:uri="http://schemas.openxmlformats.org/officeDocument/2006/bibliography"/>
   </ds:schemaRefs>

--- a/template_diary.docx
+++ b/template_diary.docx
@@ -87,10 +87,7 @@
           </w:tcPr>
           <w:p>
             <w:r>
-              <w:t>0</w:t>
-            </w:r>
-            <w:r>
-              <w:t>7</w:t>
+              <w:t>12</w:t>
             </w:r>
             <w:r>
               <w:t>.12</w:t>
@@ -135,69 +132,31 @@
           </w:tcPr>
           <w:p>
             <w:r>
-              <w:t xml:space="preserve">Oggi abbiamo </w:t>
-            </w:r>
-            <w:r>
-              <w:t>stravolto in parte il progetto</w:t>
-            </w:r>
-            <w:r>
-              <w:t xml:space="preserve"> decidendo che dovremmo creare delle librerie basate sui blocchetti </w:t>
-            </w:r>
-            <w:r>
-              <w:t xml:space="preserve">del software grafico </w:t>
-            </w:r>
-            <w:r>
-              <w:t xml:space="preserve">di </w:t>
-            </w:r>
-            <w:bookmarkStart w:id="0" w:name="_GoBack"/>
-            <w:bookmarkEnd w:id="0"/>
-            <w:r>
-              <w:t xml:space="preserve">lego </w:t>
+              <w:t>Oggi abbiamo creato la libreria per il sensore tattile</w:t>
+            </w:r>
+            <w:r>
+              <w:t xml:space="preserve"> che contiene un metodo per impostare la porta ed uno per</w:t>
+            </w:r>
+            <w:r>
+              <w:t xml:space="preserve"> controllare se uno dei due sensori è premuto.</w:t>
+            </w:r>
+          </w:p>
+          <w:p>
+            <w:r>
+              <w:t>Volevamo iniziare a lavorare con il robot Ev3 che avremmo dovuto ricevere ma non lo abbiamo ancora e quindi abbiamo fatto tutto per NXT.</w:t>
+            </w:r>
+          </w:p>
+          <w:p>
+            <w:r>
+              <w:t xml:space="preserve">Abbiamo inoltre apportato delle modifiche al </w:t>
             </w:r>
             <w:proofErr w:type="spellStart"/>
             <w:r>
-              <w:t>mindstorm</w:t>
+              <w:t>gantt</w:t>
             </w:r>
             <w:proofErr w:type="spellEnd"/>
             <w:r>
-              <w:t xml:space="preserve"> ed inoltre un mini programma che simulerà un </w:t>
-            </w:r>
-            <w:proofErr w:type="spellStart"/>
-            <w:r>
-              <w:t>linefollower</w:t>
-            </w:r>
-            <w:proofErr w:type="spellEnd"/>
-            <w:r>
-              <w:t xml:space="preserve"> </w:t>
-            </w:r>
-            <w:r>
-              <w:t xml:space="preserve">che terminerà con l’azionamento di un </w:t>
-            </w:r>
-            <w:r>
-              <w:t>motore ad una determinata distanza da un oggetto.</w:t>
-            </w:r>
-          </w:p>
-          <w:p>
-            <w:r>
-              <w:t xml:space="preserve">Abbiamo inoltre ricevuto le chiavi per </w:t>
-            </w:r>
-            <w:proofErr w:type="spellStart"/>
-            <w:r>
-              <w:t>robotC</w:t>
-            </w:r>
-            <w:proofErr w:type="spellEnd"/>
-            <w:r>
-              <w:t>:</w:t>
-            </w:r>
-          </w:p>
-          <w:p>
-            <w:r>
-              <w:t>Id: 63767870</w:t>
-            </w:r>
-          </w:p>
-          <w:p>
-            <w:r>
-              <w:t>Pass: 43583RQ3</w:t>
+              <w:t xml:space="preserve"> consuntivo.</w:t>
             </w:r>
           </w:p>
         </w:tc>
@@ -305,27 +264,28 @@
           </w:tcPr>
           <w:p>
             <w:r>
-              <w:t xml:space="preserve">Dovremmo iniziare </w:t>
-            </w:r>
-            <w:r>
-              <w:t>a progettare le parti del nuovo progetto</w:t>
+              <w:t xml:space="preserve">Dovremmo </w:t>
+            </w:r>
+            <w:r>
+              <w:t>installare il firmware su Ev3</w:t>
+            </w:r>
+            <w:r>
+              <w:t xml:space="preserve"> e modificare </w:t>
+            </w:r>
+            <w:r>
+              <w:t>le classi per farlo funzionare su di esso</w:t>
             </w:r>
             <w:r>
               <w:t>.</w:t>
             </w:r>
           </w:p>
-        </w:tc>
-      </w:tr>
-      <w:tr>
-        <w:tc>
-          <w:tcPr>
-            <w:tcW w:w="9962" w:type="dxa"/>
-          </w:tcPr>
-          <w:p/>
         </w:tc>
       </w:tr>
     </w:tbl>
-    <w:p/>
+    <w:p>
+      <w:bookmarkStart w:id="0" w:name="_GoBack"/>
+      <w:bookmarkEnd w:id="0"/>
+    </w:p>
     <w:sectPr>
       <w:headerReference w:type="default" r:id="rId8"/>
       <w:pgSz w:w="12240" w:h="15840"/>
@@ -1356,7 +1316,7 @@
 </file>
 
 <file path=customXml/itemProps1.xml><?xml version="1.0" encoding="utf-8"?>
-<ds:datastoreItem xmlns:ds="http://schemas.openxmlformats.org/officeDocument/2006/customXml" ds:itemID="{2741450C-049D-47D4-A7BB-D657D74BED7B}">
+<ds:datastoreItem xmlns:ds="http://schemas.openxmlformats.org/officeDocument/2006/customXml" ds:itemID="{24E355D2-8B95-427C-BE23-E2ECDD3223D3}">
   <ds:schemaRefs>
     <ds:schemaRef ds:uri="http://schemas.openxmlformats.org/officeDocument/2006/bibliography"/>
   </ds:schemaRefs>

--- a/template_diary.docx
+++ b/template_diary.docx
@@ -87,7 +87,10 @@
           </w:tcPr>
           <w:p>
             <w:r>
-              <w:t>12</w:t>
+              <w:t>1</w:t>
+            </w:r>
+            <w:r>
+              <w:t>4</w:t>
             </w:r>
             <w:r>
               <w:t>.12</w:t>
@@ -132,31 +135,29 @@
           </w:tcPr>
           <w:p>
             <w:r>
-              <w:t>Oggi abbiamo creato la libreria per il sensore tattile</w:t>
-            </w:r>
-            <w:r>
-              <w:t xml:space="preserve"> che contiene un metodo per impostare la porta ed uno per</w:t>
-            </w:r>
-            <w:r>
-              <w:t xml:space="preserve"> controllare se uno dei due sensori è premuto.</w:t>
+              <w:t>Oggi abbiamo</w:t>
+            </w:r>
+            <w:r>
+              <w:t xml:space="preserve"> ridiscusso rapidamente il progetto ed abbiamo quindi eliminato le librerie create le scorse volte</w:t>
+            </w:r>
+            <w:r>
+              <w:t xml:space="preserve"> e ne abbiamo in compenso creata un’altra chiamata </w:t>
+            </w:r>
+            <w:proofErr w:type="spellStart"/>
+            <w:r>
+              <w:t>wait</w:t>
+            </w:r>
+            <w:proofErr w:type="spellEnd"/>
+            <w:r>
+              <w:t>. Essa contiene i metodi che attendono fino alla lettura di un determinato dato da parte del sensore.</w:t>
+            </w:r>
+            <w:r>
+              <w:t xml:space="preserve"> Abbiamo anche creato la classe di test della libreria.</w:t>
             </w:r>
           </w:p>
           <w:p>
             <w:r>
-              <w:t>Volevamo iniziare a lavorare con il robot Ev3 che avremmo dovuto ricevere ma non lo abbiamo ancora e quindi abbiamo fatto tutto per NXT.</w:t>
-            </w:r>
-          </w:p>
-          <w:p>
-            <w:r>
-              <w:t xml:space="preserve">Abbiamo inoltre apportato delle modifiche al </w:t>
-            </w:r>
-            <w:proofErr w:type="spellStart"/>
-            <w:r>
-              <w:t>gantt</w:t>
-            </w:r>
-            <w:proofErr w:type="spellEnd"/>
-            <w:r>
-              <w:t xml:space="preserve"> consuntivo.</w:t>
+              <w:t>Non abbiamo ricevuto il robot Ev3 quindi continueremo il progetto su NXT.</w:t>
             </w:r>
           </w:p>
         </w:tc>
@@ -264,28 +265,15 @@
           </w:tcPr>
           <w:p>
             <w:r>
-              <w:t xml:space="preserve">Dovremmo </w:t>
-            </w:r>
-            <w:r>
-              <w:t>installare il firmware su Ev3</w:t>
-            </w:r>
-            <w:r>
-              <w:t xml:space="preserve"> e modificare </w:t>
-            </w:r>
-            <w:r>
-              <w:t>le classi per farlo funzionare su di esso</w:t>
-            </w:r>
-            <w:r>
-              <w:t>.</w:t>
-            </w:r>
+              <w:t>Dovremmo finire la libreria e testarla.</w:t>
+            </w:r>
+            <w:bookmarkStart w:id="0" w:name="_GoBack"/>
+            <w:bookmarkEnd w:id="0"/>
           </w:p>
         </w:tc>
       </w:tr>
     </w:tbl>
-    <w:p>
-      <w:bookmarkStart w:id="0" w:name="_GoBack"/>
-      <w:bookmarkEnd w:id="0"/>
-    </w:p>
+    <w:p/>
     <w:sectPr>
       <w:headerReference w:type="default" r:id="rId8"/>
       <w:pgSz w:w="12240" w:h="15840"/>
@@ -1316,7 +1304,7 @@
 </file>
 
 <file path=customXml/itemProps1.xml><?xml version="1.0" encoding="utf-8"?>
-<ds:datastoreItem xmlns:ds="http://schemas.openxmlformats.org/officeDocument/2006/customXml" ds:itemID="{24E355D2-8B95-427C-BE23-E2ECDD3223D3}">
+<ds:datastoreItem xmlns:ds="http://schemas.openxmlformats.org/officeDocument/2006/customXml" ds:itemID="{1F6943F7-686A-4AD5-A4A8-E0054933CD95}">
   <ds:schemaRefs>
     <ds:schemaRef ds:uri="http://schemas.openxmlformats.org/officeDocument/2006/bibliography"/>
   </ds:schemaRefs>

--- a/template_diary.docx
+++ b/template_diary.docx
@@ -90,7 +90,7 @@
               <w:t>1</w:t>
             </w:r>
             <w:r>
-              <w:t>4</w:t>
+              <w:t>9</w:t>
             </w:r>
             <w:r>
               <w:t>.12</w:t>
@@ -127,7 +127,7 @@
       </w:tr>
       <w:tr>
         <w:trPr>
-          <w:trHeight w:val="899"/>
+          <w:trHeight w:val="757"/>
         </w:trPr>
         <w:tc>
           <w:tcPr>
@@ -135,13 +135,7 @@
           </w:tcPr>
           <w:p>
             <w:r>
-              <w:t>Oggi abbiamo</w:t>
-            </w:r>
-            <w:r>
-              <w:t xml:space="preserve"> ridiscusso rapidamente il progetto ed abbiamo quindi eliminato le librerie create le scorse volte</w:t>
-            </w:r>
-            <w:r>
-              <w:t xml:space="preserve"> e ne abbiamo in compenso creata un’altra chiamata </w:t>
+              <w:t xml:space="preserve">Oggi abbiamo terminato la prima versione della libreria </w:t>
             </w:r>
             <w:proofErr w:type="spellStart"/>
             <w:r>
@@ -149,15 +143,7 @@
             </w:r>
             <w:proofErr w:type="spellEnd"/>
             <w:r>
-              <w:t>. Essa contiene i metodi che attendono fino alla lettura di un determinato dato da parte del sensore.</w:t>
-            </w:r>
-            <w:r>
-              <w:t xml:space="preserve"> Abbiamo anche creato la classe di test della libreria.</w:t>
-            </w:r>
-          </w:p>
-          <w:p>
-            <w:r>
-              <w:t>Non abbiamo ricevuto il robot Ev3 quindi continueremo il progetto su NXT.</w:t>
+              <w:t xml:space="preserve"> completando i metodi riguardante il motore.</w:t>
             </w:r>
           </w:p>
         </w:tc>
@@ -265,7 +251,7 @@
           </w:tcPr>
           <w:p>
             <w:r>
-              <w:t>Dovremmo finire la libreria e testarla.</w:t>
+              <w:t>La prossima lezione ascolteremo le presentazioni dei compagni e mangeremo il panettone.</w:t>
             </w:r>
             <w:bookmarkStart w:id="0" w:name="_GoBack"/>
             <w:bookmarkEnd w:id="0"/>
@@ -1304,7 +1290,7 @@
 </file>
 
 <file path=customXml/itemProps1.xml><?xml version="1.0" encoding="utf-8"?>
-<ds:datastoreItem xmlns:ds="http://schemas.openxmlformats.org/officeDocument/2006/customXml" ds:itemID="{1F6943F7-686A-4AD5-A4A8-E0054933CD95}">
+<ds:datastoreItem xmlns:ds="http://schemas.openxmlformats.org/officeDocument/2006/customXml" ds:itemID="{1558C154-E063-4AF3-BC57-AE75720EAD0D}">
   <ds:schemaRefs>
     <ds:schemaRef ds:uri="http://schemas.openxmlformats.org/officeDocument/2006/bibliography"/>
   </ds:schemaRefs>

--- a/template_diary.docx
+++ b/template_diary.docx
@@ -87,16 +87,19 @@
           </w:tcPr>
           <w:p>
             <w:r>
-              <w:t>1</w:t>
+              <w:t>18</w:t>
+            </w:r>
+            <w:r>
+              <w:t>.</w:t>
+            </w:r>
+            <w:r>
+              <w:t>01</w:t>
+            </w:r>
+            <w:r>
+              <w:t>.201</w:t>
             </w:r>
             <w:r>
               <w:t>9</w:t>
-            </w:r>
-            <w:r>
-              <w:t>.12</w:t>
-            </w:r>
-            <w:r>
-              <w:t>.2018</w:t>
             </w:r>
           </w:p>
         </w:tc>
@@ -135,15 +138,829 @@
           </w:tcPr>
           <w:p>
             <w:r>
-              <w:t xml:space="preserve">Oggi abbiamo terminato la prima versione della libreria </w:t>
+              <w:t xml:space="preserve">Oggi abbiamo </w:t>
+            </w:r>
+            <w:r>
+              <w:t>continuato la documentazione e più precisamente i capitoli della progettazione e del design dell’architettura del sistema</w:t>
+            </w:r>
+            <w:r>
+              <w:t xml:space="preserve"> e abbiamo completato il diagramma delle classi. Abbiamo inoltre migliorato il codice del programma che esegue il line follower aggiungendo dei metodi che rendono il codice più pulito. </w:t>
+            </w:r>
+            <w:r>
+              <w:t xml:space="preserve"> Abbiamo infine ricostruito la classe di test della libreria così da renderla di facile utilizzo senza necessitare di scrivere altro codice.</w:t>
+            </w:r>
+          </w:p>
+          <w:p>
+            <w:r>
+              <w:t xml:space="preserve">Uno dei tre metodi aggiunti nella classe </w:t>
             </w:r>
             <w:proofErr w:type="spellStart"/>
             <w:r>
-              <w:t>wait</w:t>
+              <w:t>LineFollower.c</w:t>
             </w:r>
             <w:proofErr w:type="spellEnd"/>
             <w:r>
-              <w:t xml:space="preserve"> completando i metodi riguardante il motore.</w:t>
+              <w:t>, esso serve ad impostare il valore del bianco:</w:t>
+            </w:r>
+          </w:p>
+          <w:p>
+            <w:pPr>
+              <w:rPr>
+                <w:rFonts w:ascii="Courier New" w:hAnsi="Courier New" w:cs="Courier New"/>
+                <w:sz w:val="16"/>
+              </w:rPr>
+            </w:pPr>
+            <w:proofErr w:type="spellStart"/>
+            <w:r>
+              <w:rPr>
+                <w:rFonts w:ascii="Courier New" w:hAnsi="Courier New" w:cs="Courier New"/>
+                <w:sz w:val="16"/>
+              </w:rPr>
+              <w:t>int</w:t>
+            </w:r>
+            <w:proofErr w:type="spellEnd"/>
+            <w:r>
+              <w:rPr>
+                <w:rFonts w:ascii="Courier New" w:hAnsi="Courier New" w:cs="Courier New"/>
+                <w:sz w:val="16"/>
+              </w:rPr>
+              <w:t xml:space="preserve"> </w:t>
+            </w:r>
+            <w:proofErr w:type="spellStart"/>
+            <w:proofErr w:type="gramStart"/>
+            <w:r>
+              <w:rPr>
+                <w:rFonts w:ascii="Courier New" w:hAnsi="Courier New" w:cs="Courier New"/>
+                <w:sz w:val="16"/>
+              </w:rPr>
+              <w:t>setWhite</w:t>
+            </w:r>
+            <w:proofErr w:type="spellEnd"/>
+            <w:r>
+              <w:rPr>
+                <w:rFonts w:ascii="Courier New" w:hAnsi="Courier New" w:cs="Courier New"/>
+                <w:sz w:val="16"/>
+              </w:rPr>
+              <w:t>(</w:t>
+            </w:r>
+            <w:proofErr w:type="gramEnd"/>
+            <w:r>
+              <w:rPr>
+                <w:rFonts w:ascii="Courier New" w:hAnsi="Courier New" w:cs="Courier New"/>
+                <w:sz w:val="16"/>
+              </w:rPr>
+              <w:t>)</w:t>
+            </w:r>
+          </w:p>
+          <w:p>
+            <w:pPr>
+              <w:rPr>
+                <w:rFonts w:ascii="Courier New" w:hAnsi="Courier New" w:cs="Courier New"/>
+                <w:sz w:val="16"/>
+                <w:lang w:val="en-GB"/>
+              </w:rPr>
+            </w:pPr>
+            <w:r>
+              <w:rPr>
+                <w:rFonts w:ascii="Courier New" w:hAnsi="Courier New" w:cs="Courier New"/>
+                <w:sz w:val="16"/>
+                <w:lang w:val="en-GB"/>
+              </w:rPr>
+              <w:t>{</w:t>
+            </w:r>
+            <w:bookmarkStart w:id="0" w:name="_GoBack"/>
+            <w:bookmarkEnd w:id="0"/>
+          </w:p>
+          <w:p>
+            <w:pPr>
+              <w:rPr>
+                <w:rFonts w:ascii="Courier New" w:hAnsi="Courier New" w:cs="Courier New"/>
+                <w:sz w:val="16"/>
+                <w:lang w:val="en-GB"/>
+              </w:rPr>
+            </w:pPr>
+            <w:r>
+              <w:rPr>
+                <w:rFonts w:ascii="Courier New" w:hAnsi="Courier New" w:cs="Courier New"/>
+                <w:sz w:val="16"/>
+                <w:lang w:val="en-GB"/>
+              </w:rPr>
+              <w:t xml:space="preserve">    </w:t>
+            </w:r>
+            <w:r>
+              <w:rPr>
+                <w:rFonts w:ascii="Courier New" w:hAnsi="Courier New" w:cs="Courier New"/>
+                <w:sz w:val="16"/>
+                <w:lang w:val="en-GB"/>
+              </w:rPr>
+              <w:t>int white;</w:t>
+            </w:r>
+          </w:p>
+          <w:p>
+            <w:pPr>
+              <w:rPr>
+                <w:rFonts w:ascii="Courier New" w:hAnsi="Courier New" w:cs="Courier New"/>
+                <w:sz w:val="16"/>
+                <w:lang w:val="en-GB"/>
+              </w:rPr>
+            </w:pPr>
+            <w:r>
+              <w:rPr>
+                <w:rFonts w:ascii="Courier New" w:hAnsi="Courier New" w:cs="Courier New"/>
+                <w:sz w:val="16"/>
+                <w:lang w:val="en-GB"/>
+              </w:rPr>
+              <w:t xml:space="preserve">    </w:t>
+            </w:r>
+            <w:r>
+              <w:rPr>
+                <w:rFonts w:ascii="Courier New" w:hAnsi="Courier New" w:cs="Courier New"/>
+                <w:sz w:val="16"/>
+                <w:lang w:val="en-GB"/>
+              </w:rPr>
+              <w:t>while(true)</w:t>
+            </w:r>
+          </w:p>
+          <w:p>
+            <w:pPr>
+              <w:rPr>
+                <w:rFonts w:ascii="Courier New" w:hAnsi="Courier New" w:cs="Courier New"/>
+                <w:sz w:val="16"/>
+                <w:lang w:val="en-GB"/>
+              </w:rPr>
+            </w:pPr>
+            <w:r>
+              <w:rPr>
+                <w:rFonts w:ascii="Courier New" w:hAnsi="Courier New" w:cs="Courier New"/>
+                <w:sz w:val="16"/>
+                <w:lang w:val="en-GB"/>
+              </w:rPr>
+              <w:t xml:space="preserve">  </w:t>
+            </w:r>
+            <w:r>
+              <w:rPr>
+                <w:rFonts w:ascii="Courier New" w:hAnsi="Courier New" w:cs="Courier New"/>
+                <w:sz w:val="16"/>
+                <w:lang w:val="en-GB"/>
+              </w:rPr>
+              <w:t xml:space="preserve"> </w:t>
+            </w:r>
+            <w:r>
+              <w:rPr>
+                <w:rFonts w:ascii="Courier New" w:hAnsi="Courier New" w:cs="Courier New"/>
+                <w:sz w:val="16"/>
+                <w:lang w:val="en-GB"/>
+              </w:rPr>
+              <w:t>{</w:t>
+            </w:r>
+          </w:p>
+          <w:p>
+            <w:pPr>
+              <w:rPr>
+                <w:rFonts w:ascii="Courier New" w:hAnsi="Courier New" w:cs="Courier New"/>
+                <w:sz w:val="16"/>
+                <w:lang w:val="en-GB"/>
+              </w:rPr>
+            </w:pPr>
+            <w:r>
+              <w:rPr>
+                <w:rFonts w:ascii="Courier New" w:hAnsi="Courier New" w:cs="Courier New"/>
+                <w:sz w:val="16"/>
+                <w:lang w:val="en-GB"/>
+              </w:rPr>
+              <w:t xml:space="preserve">  </w:t>
+            </w:r>
+            <w:r>
+              <w:rPr>
+                <w:rFonts w:ascii="Courier New" w:hAnsi="Courier New" w:cs="Courier New"/>
+                <w:sz w:val="16"/>
+                <w:lang w:val="en-GB"/>
+              </w:rPr>
+              <w:t xml:space="preserve">     </w:t>
+            </w:r>
+            <w:r>
+              <w:rPr>
+                <w:rFonts w:ascii="Courier New" w:hAnsi="Courier New" w:cs="Courier New"/>
+                <w:sz w:val="16"/>
+                <w:lang w:val="en-GB"/>
+              </w:rPr>
+              <w:t>//</w:t>
+            </w:r>
+            <w:proofErr w:type="spellStart"/>
+            <w:r>
+              <w:rPr>
+                <w:rFonts w:ascii="Courier New" w:hAnsi="Courier New" w:cs="Courier New"/>
+                <w:sz w:val="16"/>
+                <w:lang w:val="en-GB"/>
+              </w:rPr>
+              <w:t>stampo</w:t>
+            </w:r>
+            <w:proofErr w:type="spellEnd"/>
+            <w:r>
+              <w:rPr>
+                <w:rFonts w:ascii="Courier New" w:hAnsi="Courier New" w:cs="Courier New"/>
+                <w:sz w:val="16"/>
+                <w:lang w:val="en-GB"/>
+              </w:rPr>
+              <w:t xml:space="preserve"> </w:t>
+            </w:r>
+            <w:proofErr w:type="spellStart"/>
+            <w:r>
+              <w:rPr>
+                <w:rFonts w:ascii="Courier New" w:hAnsi="Courier New" w:cs="Courier New"/>
+                <w:sz w:val="16"/>
+                <w:lang w:val="en-GB"/>
+              </w:rPr>
+              <w:t>sul</w:t>
+            </w:r>
+            <w:proofErr w:type="spellEnd"/>
+            <w:r>
+              <w:rPr>
+                <w:rFonts w:ascii="Courier New" w:hAnsi="Courier New" w:cs="Courier New"/>
+                <w:sz w:val="16"/>
+                <w:lang w:val="en-GB"/>
+              </w:rPr>
+              <w:t xml:space="preserve"> display</w:t>
+            </w:r>
+          </w:p>
+          <w:p>
+            <w:pPr>
+              <w:rPr>
+                <w:rFonts w:ascii="Courier New" w:hAnsi="Courier New" w:cs="Courier New"/>
+                <w:sz w:val="16"/>
+              </w:rPr>
+            </w:pPr>
+            <w:r>
+              <w:rPr>
+                <w:rFonts w:ascii="Courier New" w:hAnsi="Courier New" w:cs="Courier New"/>
+                <w:sz w:val="16"/>
+              </w:rPr>
+              <w:t xml:space="preserve">  </w:t>
+            </w:r>
+            <w:r>
+              <w:rPr>
+                <w:rFonts w:ascii="Courier New" w:hAnsi="Courier New" w:cs="Courier New"/>
+                <w:sz w:val="16"/>
+              </w:rPr>
+              <w:t xml:space="preserve">     </w:t>
+            </w:r>
+            <w:proofErr w:type="spellStart"/>
+            <w:proofErr w:type="gramStart"/>
+            <w:r>
+              <w:rPr>
+                <w:rFonts w:ascii="Courier New" w:hAnsi="Courier New" w:cs="Courier New"/>
+                <w:sz w:val="16"/>
+              </w:rPr>
+              <w:t>nxtDisplayCenteredTextLine</w:t>
+            </w:r>
+            <w:proofErr w:type="spellEnd"/>
+            <w:r>
+              <w:rPr>
+                <w:rFonts w:ascii="Courier New" w:hAnsi="Courier New" w:cs="Courier New"/>
+                <w:sz w:val="16"/>
+              </w:rPr>
+              <w:t>(</w:t>
+            </w:r>
+            <w:proofErr w:type="gramEnd"/>
+            <w:r>
+              <w:rPr>
+                <w:rFonts w:ascii="Courier New" w:hAnsi="Courier New" w:cs="Courier New"/>
+                <w:sz w:val="16"/>
+              </w:rPr>
+              <w:t>1, "Premi la freccia");</w:t>
+            </w:r>
+          </w:p>
+          <w:p>
+            <w:pPr>
+              <w:rPr>
+                <w:rFonts w:ascii="Courier New" w:hAnsi="Courier New" w:cs="Courier New"/>
+                <w:sz w:val="16"/>
+              </w:rPr>
+            </w:pPr>
+            <w:r>
+              <w:rPr>
+                <w:rFonts w:ascii="Courier New" w:hAnsi="Courier New" w:cs="Courier New"/>
+                <w:sz w:val="16"/>
+              </w:rPr>
+              <w:t xml:space="preserve">  </w:t>
+            </w:r>
+            <w:r>
+              <w:rPr>
+                <w:rFonts w:ascii="Courier New" w:hAnsi="Courier New" w:cs="Courier New"/>
+                <w:sz w:val="16"/>
+              </w:rPr>
+              <w:t xml:space="preserve">     </w:t>
+            </w:r>
+            <w:proofErr w:type="spellStart"/>
+            <w:proofErr w:type="gramStart"/>
+            <w:r>
+              <w:rPr>
+                <w:rFonts w:ascii="Courier New" w:hAnsi="Courier New" w:cs="Courier New"/>
+                <w:sz w:val="16"/>
+              </w:rPr>
+              <w:t>nxtDisplayCenteredTextLine</w:t>
+            </w:r>
+            <w:proofErr w:type="spellEnd"/>
+            <w:r>
+              <w:rPr>
+                <w:rFonts w:ascii="Courier New" w:hAnsi="Courier New" w:cs="Courier New"/>
+                <w:sz w:val="16"/>
+              </w:rPr>
+              <w:t>(</w:t>
+            </w:r>
+            <w:proofErr w:type="gramEnd"/>
+            <w:r>
+              <w:rPr>
+                <w:rFonts w:ascii="Courier New" w:hAnsi="Courier New" w:cs="Courier New"/>
+                <w:sz w:val="16"/>
+              </w:rPr>
+              <w:t>2, "destra per");</w:t>
+            </w:r>
+          </w:p>
+          <w:p>
+            <w:pPr>
+              <w:rPr>
+                <w:rFonts w:ascii="Courier New" w:hAnsi="Courier New" w:cs="Courier New"/>
+                <w:sz w:val="16"/>
+              </w:rPr>
+            </w:pPr>
+            <w:r>
+              <w:rPr>
+                <w:rFonts w:ascii="Courier New" w:hAnsi="Courier New" w:cs="Courier New"/>
+                <w:sz w:val="16"/>
+              </w:rPr>
+              <w:t xml:space="preserve">  </w:t>
+            </w:r>
+            <w:r>
+              <w:rPr>
+                <w:rFonts w:ascii="Courier New" w:hAnsi="Courier New" w:cs="Courier New"/>
+                <w:sz w:val="16"/>
+              </w:rPr>
+              <w:t xml:space="preserve">     </w:t>
+            </w:r>
+            <w:proofErr w:type="spellStart"/>
+            <w:proofErr w:type="gramStart"/>
+            <w:r>
+              <w:rPr>
+                <w:rFonts w:ascii="Courier New" w:hAnsi="Courier New" w:cs="Courier New"/>
+                <w:sz w:val="16"/>
+              </w:rPr>
+              <w:t>nxtDisplayCenteredTextLine</w:t>
+            </w:r>
+            <w:proofErr w:type="spellEnd"/>
+            <w:r>
+              <w:rPr>
+                <w:rFonts w:ascii="Courier New" w:hAnsi="Courier New" w:cs="Courier New"/>
+                <w:sz w:val="16"/>
+              </w:rPr>
+              <w:t>(</w:t>
+            </w:r>
+            <w:proofErr w:type="gramEnd"/>
+            <w:r>
+              <w:rPr>
+                <w:rFonts w:ascii="Courier New" w:hAnsi="Courier New" w:cs="Courier New"/>
+                <w:sz w:val="16"/>
+              </w:rPr>
+              <w:t>3, "selezionare");</w:t>
+            </w:r>
+          </w:p>
+          <w:p>
+            <w:pPr>
+              <w:rPr>
+                <w:rFonts w:ascii="Courier New" w:hAnsi="Courier New" w:cs="Courier New"/>
+                <w:sz w:val="16"/>
+              </w:rPr>
+            </w:pPr>
+            <w:r>
+              <w:rPr>
+                <w:rFonts w:ascii="Courier New" w:hAnsi="Courier New" w:cs="Courier New"/>
+                <w:sz w:val="16"/>
+              </w:rPr>
+              <w:t xml:space="preserve">  </w:t>
+            </w:r>
+            <w:r>
+              <w:rPr>
+                <w:rFonts w:ascii="Courier New" w:hAnsi="Courier New" w:cs="Courier New"/>
+                <w:sz w:val="16"/>
+              </w:rPr>
+              <w:t xml:space="preserve">     </w:t>
+            </w:r>
+            <w:proofErr w:type="spellStart"/>
+            <w:proofErr w:type="gramStart"/>
+            <w:r>
+              <w:rPr>
+                <w:rFonts w:ascii="Courier New" w:hAnsi="Courier New" w:cs="Courier New"/>
+                <w:sz w:val="16"/>
+              </w:rPr>
+              <w:t>nxtDisplayCenteredTextLine</w:t>
+            </w:r>
+            <w:proofErr w:type="spellEnd"/>
+            <w:r>
+              <w:rPr>
+                <w:rFonts w:ascii="Courier New" w:hAnsi="Courier New" w:cs="Courier New"/>
+                <w:sz w:val="16"/>
+              </w:rPr>
+              <w:t>(</w:t>
+            </w:r>
+            <w:proofErr w:type="gramEnd"/>
+            <w:r>
+              <w:rPr>
+                <w:rFonts w:ascii="Courier New" w:hAnsi="Courier New" w:cs="Courier New"/>
+                <w:sz w:val="16"/>
+              </w:rPr>
+              <w:t>4, "il colore bianco");</w:t>
+            </w:r>
+          </w:p>
+          <w:p>
+            <w:pPr>
+              <w:rPr>
+                <w:rFonts w:ascii="Courier New" w:hAnsi="Courier New" w:cs="Courier New"/>
+                <w:sz w:val="16"/>
+              </w:rPr>
+            </w:pPr>
+          </w:p>
+          <w:p>
+            <w:pPr>
+              <w:rPr>
+                <w:rFonts w:ascii="Courier New" w:hAnsi="Courier New" w:cs="Courier New"/>
+                <w:sz w:val="16"/>
+              </w:rPr>
+            </w:pPr>
+            <w:r>
+              <w:rPr>
+                <w:rFonts w:ascii="Courier New" w:hAnsi="Courier New" w:cs="Courier New"/>
+                <w:sz w:val="16"/>
+              </w:rPr>
+              <w:t xml:space="preserve">  </w:t>
+            </w:r>
+            <w:r>
+              <w:rPr>
+                <w:rFonts w:ascii="Courier New" w:hAnsi="Courier New" w:cs="Courier New"/>
+                <w:sz w:val="16"/>
+              </w:rPr>
+              <w:t xml:space="preserve">     </w:t>
+            </w:r>
+            <w:r>
+              <w:rPr>
+                <w:rFonts w:ascii="Courier New" w:hAnsi="Courier New" w:cs="Courier New"/>
+                <w:sz w:val="16"/>
+              </w:rPr>
+              <w:t>//premere il tasto destro per selezionare il colore bianco</w:t>
+            </w:r>
+          </w:p>
+          <w:p>
+            <w:pPr>
+              <w:rPr>
+                <w:rFonts w:ascii="Courier New" w:hAnsi="Courier New" w:cs="Courier New"/>
+                <w:sz w:val="16"/>
+                <w:lang w:val="en-GB"/>
+              </w:rPr>
+            </w:pPr>
+            <w:r>
+              <w:rPr>
+                <w:rFonts w:ascii="Courier New" w:hAnsi="Courier New" w:cs="Courier New"/>
+                <w:sz w:val="16"/>
+                <w:lang w:val="en-GB"/>
+              </w:rPr>
+              <w:t xml:space="preserve">    </w:t>
+            </w:r>
+            <w:r>
+              <w:rPr>
+                <w:rFonts w:ascii="Courier New" w:hAnsi="Courier New" w:cs="Courier New"/>
+                <w:sz w:val="16"/>
+                <w:lang w:val="en-GB"/>
+              </w:rPr>
+              <w:t xml:space="preserve">   </w:t>
+            </w:r>
+            <w:r>
+              <w:rPr>
+                <w:rFonts w:ascii="Courier New" w:hAnsi="Courier New" w:cs="Courier New"/>
+                <w:sz w:val="16"/>
+                <w:lang w:val="en-GB"/>
+              </w:rPr>
+              <w:t>if (</w:t>
+            </w:r>
+            <w:proofErr w:type="spellStart"/>
+            <w:r>
+              <w:rPr>
+                <w:rFonts w:ascii="Courier New" w:hAnsi="Courier New" w:cs="Courier New"/>
+                <w:sz w:val="16"/>
+                <w:lang w:val="en-GB"/>
+              </w:rPr>
+              <w:t>nNxtButtonPressed</w:t>
+            </w:r>
+            <w:proofErr w:type="spellEnd"/>
+            <w:r>
+              <w:rPr>
+                <w:rFonts w:ascii="Courier New" w:hAnsi="Courier New" w:cs="Courier New"/>
+                <w:sz w:val="16"/>
+                <w:lang w:val="en-GB"/>
+              </w:rPr>
+              <w:t xml:space="preserve"> == 1)</w:t>
+            </w:r>
+          </w:p>
+          <w:p>
+            <w:pPr>
+              <w:rPr>
+                <w:rFonts w:ascii="Courier New" w:hAnsi="Courier New" w:cs="Courier New"/>
+                <w:sz w:val="16"/>
+                <w:lang w:val="en-GB"/>
+              </w:rPr>
+            </w:pPr>
+            <w:r>
+              <w:rPr>
+                <w:rFonts w:ascii="Courier New" w:hAnsi="Courier New" w:cs="Courier New"/>
+                <w:sz w:val="16"/>
+                <w:lang w:val="en-GB"/>
+              </w:rPr>
+              <w:t xml:space="preserve">    </w:t>
+            </w:r>
+            <w:r>
+              <w:rPr>
+                <w:rFonts w:ascii="Courier New" w:hAnsi="Courier New" w:cs="Courier New"/>
+                <w:sz w:val="16"/>
+                <w:lang w:val="en-GB"/>
+              </w:rPr>
+              <w:t xml:space="preserve">   </w:t>
+            </w:r>
+            <w:r>
+              <w:rPr>
+                <w:rFonts w:ascii="Courier New" w:hAnsi="Courier New" w:cs="Courier New"/>
+                <w:sz w:val="16"/>
+                <w:lang w:val="en-GB"/>
+              </w:rPr>
+              <w:t>{</w:t>
+            </w:r>
+          </w:p>
+          <w:p>
+            <w:pPr>
+              <w:rPr>
+                <w:rFonts w:ascii="Courier New" w:hAnsi="Courier New" w:cs="Courier New"/>
+                <w:sz w:val="16"/>
+                <w:lang w:val="en-GB"/>
+              </w:rPr>
+            </w:pPr>
+            <w:r>
+              <w:rPr>
+                <w:rFonts w:ascii="Courier New" w:hAnsi="Courier New" w:cs="Courier New"/>
+                <w:sz w:val="16"/>
+                <w:lang w:val="en-GB"/>
+              </w:rPr>
+              <w:t xml:space="preserve">      </w:t>
+            </w:r>
+            <w:r>
+              <w:rPr>
+                <w:rFonts w:ascii="Courier New" w:hAnsi="Courier New" w:cs="Courier New"/>
+                <w:sz w:val="16"/>
+                <w:lang w:val="en-GB"/>
+              </w:rPr>
+              <w:t xml:space="preserve">      </w:t>
+            </w:r>
+            <w:r>
+              <w:rPr>
+                <w:rFonts w:ascii="Courier New" w:hAnsi="Courier New" w:cs="Courier New"/>
+                <w:sz w:val="16"/>
+                <w:lang w:val="en-GB"/>
+              </w:rPr>
+              <w:t>white = (</w:t>
+            </w:r>
+            <w:proofErr w:type="spellStart"/>
+            <w:r>
+              <w:rPr>
+                <w:rFonts w:ascii="Courier New" w:hAnsi="Courier New" w:cs="Courier New"/>
+                <w:sz w:val="16"/>
+                <w:lang w:val="en-GB"/>
+              </w:rPr>
+              <w:t>SensorValue</w:t>
+            </w:r>
+            <w:proofErr w:type="spellEnd"/>
+            <w:r>
+              <w:rPr>
+                <w:rFonts w:ascii="Courier New" w:hAnsi="Courier New" w:cs="Courier New"/>
+                <w:sz w:val="16"/>
+                <w:lang w:val="en-GB"/>
+              </w:rPr>
+              <w:t>[</w:t>
+            </w:r>
+            <w:proofErr w:type="spellStart"/>
+            <w:r>
+              <w:rPr>
+                <w:rFonts w:ascii="Courier New" w:hAnsi="Courier New" w:cs="Courier New"/>
+                <w:sz w:val="16"/>
+                <w:lang w:val="en-GB"/>
+              </w:rPr>
+              <w:t>lightA</w:t>
+            </w:r>
+            <w:proofErr w:type="spellEnd"/>
+            <w:r>
+              <w:rPr>
+                <w:rFonts w:ascii="Courier New" w:hAnsi="Courier New" w:cs="Courier New"/>
+                <w:sz w:val="16"/>
+                <w:lang w:val="en-GB"/>
+              </w:rPr>
+              <w:t>]+</w:t>
+            </w:r>
+            <w:proofErr w:type="spellStart"/>
+            <w:r>
+              <w:rPr>
+                <w:rFonts w:ascii="Courier New" w:hAnsi="Courier New" w:cs="Courier New"/>
+                <w:sz w:val="16"/>
+                <w:lang w:val="en-GB"/>
+              </w:rPr>
+              <w:t>SensorValue</w:t>
+            </w:r>
+            <w:proofErr w:type="spellEnd"/>
+            <w:r>
+              <w:rPr>
+                <w:rFonts w:ascii="Courier New" w:hAnsi="Courier New" w:cs="Courier New"/>
+                <w:sz w:val="16"/>
+                <w:lang w:val="en-GB"/>
+              </w:rPr>
+              <w:t>[</w:t>
+            </w:r>
+            <w:proofErr w:type="spellStart"/>
+            <w:r>
+              <w:rPr>
+                <w:rFonts w:ascii="Courier New" w:hAnsi="Courier New" w:cs="Courier New"/>
+                <w:sz w:val="16"/>
+                <w:lang w:val="en-GB"/>
+              </w:rPr>
+              <w:t>lightB</w:t>
+            </w:r>
+            <w:proofErr w:type="spellEnd"/>
+            <w:r>
+              <w:rPr>
+                <w:rFonts w:ascii="Courier New" w:hAnsi="Courier New" w:cs="Courier New"/>
+                <w:sz w:val="16"/>
+                <w:lang w:val="en-GB"/>
+              </w:rPr>
+              <w:t>])/2;</w:t>
+            </w:r>
+          </w:p>
+          <w:p>
+            <w:pPr>
+              <w:rPr>
+                <w:rFonts w:ascii="Courier New" w:hAnsi="Courier New" w:cs="Courier New"/>
+                <w:sz w:val="16"/>
+                <w:lang w:val="en-GB"/>
+              </w:rPr>
+            </w:pPr>
+            <w:r>
+              <w:rPr>
+                <w:rFonts w:ascii="Courier New" w:hAnsi="Courier New" w:cs="Courier New"/>
+                <w:sz w:val="16"/>
+                <w:lang w:val="en-GB"/>
+              </w:rPr>
+              <w:t xml:space="preserve">      </w:t>
+            </w:r>
+            <w:r>
+              <w:rPr>
+                <w:rFonts w:ascii="Courier New" w:hAnsi="Courier New" w:cs="Courier New"/>
+                <w:sz w:val="16"/>
+                <w:lang w:val="en-GB"/>
+              </w:rPr>
+              <w:t xml:space="preserve">      </w:t>
+            </w:r>
+            <w:proofErr w:type="spellStart"/>
+            <w:proofErr w:type="gramStart"/>
+            <w:r>
+              <w:rPr>
+                <w:rFonts w:ascii="Courier New" w:hAnsi="Courier New" w:cs="Courier New"/>
+                <w:sz w:val="16"/>
+                <w:lang w:val="en-GB"/>
+              </w:rPr>
+              <w:t>writeDebugStreamLine</w:t>
+            </w:r>
+            <w:proofErr w:type="spellEnd"/>
+            <w:r>
+              <w:rPr>
+                <w:rFonts w:ascii="Courier New" w:hAnsi="Courier New" w:cs="Courier New"/>
+                <w:sz w:val="16"/>
+                <w:lang w:val="en-GB"/>
+              </w:rPr>
+              <w:t>(</w:t>
+            </w:r>
+            <w:proofErr w:type="gramEnd"/>
+            <w:r>
+              <w:rPr>
+                <w:rFonts w:ascii="Courier New" w:hAnsi="Courier New" w:cs="Courier New"/>
+                <w:sz w:val="16"/>
+                <w:lang w:val="en-GB"/>
+              </w:rPr>
+              <w:t>"</w:t>
+            </w:r>
+            <w:proofErr w:type="spellStart"/>
+            <w:r>
+              <w:rPr>
+                <w:rFonts w:ascii="Courier New" w:hAnsi="Courier New" w:cs="Courier New"/>
+                <w:sz w:val="16"/>
+                <w:lang w:val="en-GB"/>
+              </w:rPr>
+              <w:t>bianco</w:t>
+            </w:r>
+            <w:proofErr w:type="spellEnd"/>
+            <w:r>
+              <w:rPr>
+                <w:rFonts w:ascii="Courier New" w:hAnsi="Courier New" w:cs="Courier New"/>
+                <w:sz w:val="16"/>
+                <w:lang w:val="en-GB"/>
+              </w:rPr>
+              <w:t>: %d", white);</w:t>
+            </w:r>
+          </w:p>
+          <w:p>
+            <w:pPr>
+              <w:rPr>
+                <w:rFonts w:ascii="Courier New" w:hAnsi="Courier New" w:cs="Courier New"/>
+                <w:sz w:val="16"/>
+                <w:lang w:val="en-GB"/>
+              </w:rPr>
+            </w:pPr>
+            <w:r>
+              <w:rPr>
+                <w:rFonts w:ascii="Courier New" w:hAnsi="Courier New" w:cs="Courier New"/>
+                <w:sz w:val="16"/>
+                <w:lang w:val="en-GB"/>
+              </w:rPr>
+              <w:t xml:space="preserve">      </w:t>
+            </w:r>
+            <w:r>
+              <w:rPr>
+                <w:rFonts w:ascii="Courier New" w:hAnsi="Courier New" w:cs="Courier New"/>
+                <w:sz w:val="16"/>
+                <w:lang w:val="en-GB"/>
+              </w:rPr>
+              <w:t xml:space="preserve">      </w:t>
+            </w:r>
+            <w:r>
+              <w:rPr>
+                <w:rFonts w:ascii="Courier New" w:hAnsi="Courier New" w:cs="Courier New"/>
+                <w:sz w:val="16"/>
+                <w:lang w:val="en-GB"/>
+              </w:rPr>
+              <w:t>return white;</w:t>
+            </w:r>
+          </w:p>
+          <w:p>
+            <w:pPr>
+              <w:rPr>
+                <w:rFonts w:ascii="Courier New" w:hAnsi="Courier New" w:cs="Courier New"/>
+                <w:sz w:val="16"/>
+              </w:rPr>
+            </w:pPr>
+            <w:r>
+              <w:rPr>
+                <w:rFonts w:ascii="Courier New" w:hAnsi="Courier New" w:cs="Courier New"/>
+                <w:sz w:val="16"/>
+                <w:lang w:val="en-GB"/>
+              </w:rPr>
+              <w:t xml:space="preserve">    </w:t>
+            </w:r>
+            <w:r>
+              <w:rPr>
+                <w:rFonts w:ascii="Courier New" w:hAnsi="Courier New" w:cs="Courier New"/>
+                <w:sz w:val="16"/>
+                <w:lang w:val="en-GB"/>
+              </w:rPr>
+              <w:t xml:space="preserve">   </w:t>
+            </w:r>
+            <w:r>
+              <w:rPr>
+                <w:rFonts w:ascii="Courier New" w:hAnsi="Courier New" w:cs="Courier New"/>
+                <w:sz w:val="16"/>
+              </w:rPr>
+              <w:t>}</w:t>
+            </w:r>
+          </w:p>
+          <w:p>
+            <w:pPr>
+              <w:rPr>
+                <w:rFonts w:ascii="Courier New" w:hAnsi="Courier New" w:cs="Courier New"/>
+                <w:sz w:val="16"/>
+              </w:rPr>
+            </w:pPr>
+            <w:r>
+              <w:rPr>
+                <w:rFonts w:ascii="Courier New" w:hAnsi="Courier New" w:cs="Courier New"/>
+                <w:sz w:val="16"/>
+              </w:rPr>
+              <w:t xml:space="preserve">    </w:t>
+            </w:r>
+            <w:r>
+              <w:rPr>
+                <w:rFonts w:ascii="Courier New" w:hAnsi="Courier New" w:cs="Courier New"/>
+                <w:sz w:val="16"/>
+              </w:rPr>
+              <w:t>}</w:t>
+            </w:r>
+          </w:p>
+          <w:p>
+            <w:r>
+              <w:rPr>
+                <w:rFonts w:ascii="Courier New" w:hAnsi="Courier New" w:cs="Courier New"/>
+                <w:sz w:val="16"/>
+              </w:rPr>
+              <w:t>}</w:t>
             </w:r>
           </w:p>
         </w:tc>
@@ -179,7 +996,7 @@
           </w:tcPr>
           <w:p>
             <w:r>
-              <w:t>-</w:t>
+              <w:t>Oggi non abbiamo riscontrato problemi.</w:t>
             </w:r>
           </w:p>
         </w:tc>
@@ -251,10 +1068,20 @@
           </w:tcPr>
           <w:p>
             <w:r>
-              <w:t>La prossima lezione ascolteremo le presentazioni dei compagni e mangeremo il panettone.</w:t>
-            </w:r>
-            <w:bookmarkStart w:id="0" w:name="_GoBack"/>
-            <w:bookmarkEnd w:id="0"/>
+              <w:t>La prossima lezione vorremmo finire la parte di implementazione della docume</w:t>
+            </w:r>
+            <w:r>
+              <w:t>n</w:t>
+            </w:r>
+            <w:r>
+              <w:t>tazione</w:t>
+            </w:r>
+            <w:r>
+              <w:t xml:space="preserve"> e ricontrollare la parte di progettazione</w:t>
+            </w:r>
+            <w:r>
+              <w:t>.</w:t>
+            </w:r>
           </w:p>
         </w:tc>
       </w:tr>
@@ -1290,7 +2117,7 @@
 </file>
 
 <file path=customXml/itemProps1.xml><?xml version="1.0" encoding="utf-8"?>
-<ds:datastoreItem xmlns:ds="http://schemas.openxmlformats.org/officeDocument/2006/customXml" ds:itemID="{1558C154-E063-4AF3-BC57-AE75720EAD0D}">
+<ds:datastoreItem xmlns:ds="http://schemas.openxmlformats.org/officeDocument/2006/customXml" ds:itemID="{771044A1-9B38-4608-92BB-E4BD447F79EB}">
   <ds:schemaRefs>
     <ds:schemaRef ds:uri="http://schemas.openxmlformats.org/officeDocument/2006/bibliography"/>
   </ds:schemaRefs>

--- a/template_diary.docx
+++ b/template_diary.docx
@@ -138,830 +138,31 @@
           </w:tcPr>
           <w:p>
             <w:r>
-              <w:t xml:space="preserve">Oggi abbiamo </w:t>
-            </w:r>
-            <w:r>
-              <w:t>continuato la documentazione e più precisamente i capitoli della progettazione e del design dell’architettura del sistema</w:t>
-            </w:r>
-            <w:r>
-              <w:t xml:space="preserve"> e abbiamo completato il diagramma delle classi. Abbiamo inoltre migliorato il codice del programma che esegue il line follower aggiungendo dei metodi che rendono il codice più pulito. </w:t>
-            </w:r>
-            <w:r>
-              <w:t xml:space="preserve"> Abbiamo infine ricostruito la classe di test della libreria così da renderla di facile utilizzo senza necessitare di scrivere altro codice.</w:t>
+              <w:t>Oggi abbiamo, come da programma, scritto i capitoli dell’implementazione ed abbiamo scritto due test case, uno per la libreria ed uno per il line follower.</w:t>
             </w:r>
           </w:p>
           <w:p>
             <w:r>
-              <w:t xml:space="preserve">Uno dei tre metodi aggiunti nella classe </w:t>
+              <w:t xml:space="preserve">Abbiamo inoltre rimosso un </w:t>
             </w:r>
             <w:proofErr w:type="spellStart"/>
             <w:r>
-              <w:t>LineFollower.c</w:t>
+              <w:t>while</w:t>
             </w:r>
             <w:proofErr w:type="spellEnd"/>
             <w:r>
-              <w:t>, esso serve ad impostare il valore del bianco:</w:t>
-            </w:r>
-          </w:p>
-          <w:p>
-            <w:pPr>
-              <w:rPr>
-                <w:rFonts w:ascii="Courier New" w:hAnsi="Courier New" w:cs="Courier New"/>
-                <w:sz w:val="16"/>
-              </w:rPr>
-            </w:pPr>
+              <w:t xml:space="preserve"> dal metodo </w:t>
+            </w:r>
             <w:proofErr w:type="spellStart"/>
             <w:r>
-              <w:rPr>
-                <w:rFonts w:ascii="Courier New" w:hAnsi="Courier New" w:cs="Courier New"/>
-                <w:sz w:val="16"/>
-              </w:rPr>
-              <w:t>int</w:t>
+              <w:t>waitDistance</w:t>
             </w:r>
             <w:proofErr w:type="spellEnd"/>
             <w:r>
-              <w:rPr>
-                <w:rFonts w:ascii="Courier New" w:hAnsi="Courier New" w:cs="Courier New"/>
-                <w:sz w:val="16"/>
-              </w:rPr>
-              <w:t xml:space="preserve"> </w:t>
-            </w:r>
-            <w:proofErr w:type="spellStart"/>
-            <w:proofErr w:type="gramStart"/>
-            <w:r>
-              <w:rPr>
-                <w:rFonts w:ascii="Courier New" w:hAnsi="Courier New" w:cs="Courier New"/>
-                <w:sz w:val="16"/>
-              </w:rPr>
-              <w:t>setWhite</w:t>
-            </w:r>
-            <w:proofErr w:type="spellEnd"/>
-            <w:r>
-              <w:rPr>
-                <w:rFonts w:ascii="Courier New" w:hAnsi="Courier New" w:cs="Courier New"/>
-                <w:sz w:val="16"/>
-              </w:rPr>
-              <w:t>(</w:t>
-            </w:r>
-            <w:proofErr w:type="gramEnd"/>
-            <w:r>
-              <w:rPr>
-                <w:rFonts w:ascii="Courier New" w:hAnsi="Courier New" w:cs="Courier New"/>
-                <w:sz w:val="16"/>
-              </w:rPr>
-              <w:t>)</w:t>
-            </w:r>
-          </w:p>
-          <w:p>
-            <w:pPr>
-              <w:rPr>
-                <w:rFonts w:ascii="Courier New" w:hAnsi="Courier New" w:cs="Courier New"/>
-                <w:sz w:val="16"/>
-                <w:lang w:val="en-GB"/>
-              </w:rPr>
-            </w:pPr>
-            <w:r>
-              <w:rPr>
-                <w:rFonts w:ascii="Courier New" w:hAnsi="Courier New" w:cs="Courier New"/>
-                <w:sz w:val="16"/>
-                <w:lang w:val="en-GB"/>
-              </w:rPr>
-              <w:t>{</w:t>
+              <w:t xml:space="preserve"> che non serviva a nulla.</w:t>
             </w:r>
             <w:bookmarkStart w:id="0" w:name="_GoBack"/>
             <w:bookmarkEnd w:id="0"/>
-          </w:p>
-          <w:p>
-            <w:pPr>
-              <w:rPr>
-                <w:rFonts w:ascii="Courier New" w:hAnsi="Courier New" w:cs="Courier New"/>
-                <w:sz w:val="16"/>
-                <w:lang w:val="en-GB"/>
-              </w:rPr>
-            </w:pPr>
-            <w:r>
-              <w:rPr>
-                <w:rFonts w:ascii="Courier New" w:hAnsi="Courier New" w:cs="Courier New"/>
-                <w:sz w:val="16"/>
-                <w:lang w:val="en-GB"/>
-              </w:rPr>
-              <w:t xml:space="preserve">    </w:t>
-            </w:r>
-            <w:r>
-              <w:rPr>
-                <w:rFonts w:ascii="Courier New" w:hAnsi="Courier New" w:cs="Courier New"/>
-                <w:sz w:val="16"/>
-                <w:lang w:val="en-GB"/>
-              </w:rPr>
-              <w:t>int white;</w:t>
-            </w:r>
-          </w:p>
-          <w:p>
-            <w:pPr>
-              <w:rPr>
-                <w:rFonts w:ascii="Courier New" w:hAnsi="Courier New" w:cs="Courier New"/>
-                <w:sz w:val="16"/>
-                <w:lang w:val="en-GB"/>
-              </w:rPr>
-            </w:pPr>
-            <w:r>
-              <w:rPr>
-                <w:rFonts w:ascii="Courier New" w:hAnsi="Courier New" w:cs="Courier New"/>
-                <w:sz w:val="16"/>
-                <w:lang w:val="en-GB"/>
-              </w:rPr>
-              <w:t xml:space="preserve">    </w:t>
-            </w:r>
-            <w:r>
-              <w:rPr>
-                <w:rFonts w:ascii="Courier New" w:hAnsi="Courier New" w:cs="Courier New"/>
-                <w:sz w:val="16"/>
-                <w:lang w:val="en-GB"/>
-              </w:rPr>
-              <w:t>while(true)</w:t>
-            </w:r>
-          </w:p>
-          <w:p>
-            <w:pPr>
-              <w:rPr>
-                <w:rFonts w:ascii="Courier New" w:hAnsi="Courier New" w:cs="Courier New"/>
-                <w:sz w:val="16"/>
-                <w:lang w:val="en-GB"/>
-              </w:rPr>
-            </w:pPr>
-            <w:r>
-              <w:rPr>
-                <w:rFonts w:ascii="Courier New" w:hAnsi="Courier New" w:cs="Courier New"/>
-                <w:sz w:val="16"/>
-                <w:lang w:val="en-GB"/>
-              </w:rPr>
-              <w:t xml:space="preserve">  </w:t>
-            </w:r>
-            <w:r>
-              <w:rPr>
-                <w:rFonts w:ascii="Courier New" w:hAnsi="Courier New" w:cs="Courier New"/>
-                <w:sz w:val="16"/>
-                <w:lang w:val="en-GB"/>
-              </w:rPr>
-              <w:t xml:space="preserve"> </w:t>
-            </w:r>
-            <w:r>
-              <w:rPr>
-                <w:rFonts w:ascii="Courier New" w:hAnsi="Courier New" w:cs="Courier New"/>
-                <w:sz w:val="16"/>
-                <w:lang w:val="en-GB"/>
-              </w:rPr>
-              <w:t>{</w:t>
-            </w:r>
-          </w:p>
-          <w:p>
-            <w:pPr>
-              <w:rPr>
-                <w:rFonts w:ascii="Courier New" w:hAnsi="Courier New" w:cs="Courier New"/>
-                <w:sz w:val="16"/>
-                <w:lang w:val="en-GB"/>
-              </w:rPr>
-            </w:pPr>
-            <w:r>
-              <w:rPr>
-                <w:rFonts w:ascii="Courier New" w:hAnsi="Courier New" w:cs="Courier New"/>
-                <w:sz w:val="16"/>
-                <w:lang w:val="en-GB"/>
-              </w:rPr>
-              <w:t xml:space="preserve">  </w:t>
-            </w:r>
-            <w:r>
-              <w:rPr>
-                <w:rFonts w:ascii="Courier New" w:hAnsi="Courier New" w:cs="Courier New"/>
-                <w:sz w:val="16"/>
-                <w:lang w:val="en-GB"/>
-              </w:rPr>
-              <w:t xml:space="preserve">     </w:t>
-            </w:r>
-            <w:r>
-              <w:rPr>
-                <w:rFonts w:ascii="Courier New" w:hAnsi="Courier New" w:cs="Courier New"/>
-                <w:sz w:val="16"/>
-                <w:lang w:val="en-GB"/>
-              </w:rPr>
-              <w:t>//</w:t>
-            </w:r>
-            <w:proofErr w:type="spellStart"/>
-            <w:r>
-              <w:rPr>
-                <w:rFonts w:ascii="Courier New" w:hAnsi="Courier New" w:cs="Courier New"/>
-                <w:sz w:val="16"/>
-                <w:lang w:val="en-GB"/>
-              </w:rPr>
-              <w:t>stampo</w:t>
-            </w:r>
-            <w:proofErr w:type="spellEnd"/>
-            <w:r>
-              <w:rPr>
-                <w:rFonts w:ascii="Courier New" w:hAnsi="Courier New" w:cs="Courier New"/>
-                <w:sz w:val="16"/>
-                <w:lang w:val="en-GB"/>
-              </w:rPr>
-              <w:t xml:space="preserve"> </w:t>
-            </w:r>
-            <w:proofErr w:type="spellStart"/>
-            <w:r>
-              <w:rPr>
-                <w:rFonts w:ascii="Courier New" w:hAnsi="Courier New" w:cs="Courier New"/>
-                <w:sz w:val="16"/>
-                <w:lang w:val="en-GB"/>
-              </w:rPr>
-              <w:t>sul</w:t>
-            </w:r>
-            <w:proofErr w:type="spellEnd"/>
-            <w:r>
-              <w:rPr>
-                <w:rFonts w:ascii="Courier New" w:hAnsi="Courier New" w:cs="Courier New"/>
-                <w:sz w:val="16"/>
-                <w:lang w:val="en-GB"/>
-              </w:rPr>
-              <w:t xml:space="preserve"> display</w:t>
-            </w:r>
-          </w:p>
-          <w:p>
-            <w:pPr>
-              <w:rPr>
-                <w:rFonts w:ascii="Courier New" w:hAnsi="Courier New" w:cs="Courier New"/>
-                <w:sz w:val="16"/>
-              </w:rPr>
-            </w:pPr>
-            <w:r>
-              <w:rPr>
-                <w:rFonts w:ascii="Courier New" w:hAnsi="Courier New" w:cs="Courier New"/>
-                <w:sz w:val="16"/>
-              </w:rPr>
-              <w:t xml:space="preserve">  </w:t>
-            </w:r>
-            <w:r>
-              <w:rPr>
-                <w:rFonts w:ascii="Courier New" w:hAnsi="Courier New" w:cs="Courier New"/>
-                <w:sz w:val="16"/>
-              </w:rPr>
-              <w:t xml:space="preserve">     </w:t>
-            </w:r>
-            <w:proofErr w:type="spellStart"/>
-            <w:proofErr w:type="gramStart"/>
-            <w:r>
-              <w:rPr>
-                <w:rFonts w:ascii="Courier New" w:hAnsi="Courier New" w:cs="Courier New"/>
-                <w:sz w:val="16"/>
-              </w:rPr>
-              <w:t>nxtDisplayCenteredTextLine</w:t>
-            </w:r>
-            <w:proofErr w:type="spellEnd"/>
-            <w:r>
-              <w:rPr>
-                <w:rFonts w:ascii="Courier New" w:hAnsi="Courier New" w:cs="Courier New"/>
-                <w:sz w:val="16"/>
-              </w:rPr>
-              <w:t>(</w:t>
-            </w:r>
-            <w:proofErr w:type="gramEnd"/>
-            <w:r>
-              <w:rPr>
-                <w:rFonts w:ascii="Courier New" w:hAnsi="Courier New" w:cs="Courier New"/>
-                <w:sz w:val="16"/>
-              </w:rPr>
-              <w:t>1, "Premi la freccia");</w:t>
-            </w:r>
-          </w:p>
-          <w:p>
-            <w:pPr>
-              <w:rPr>
-                <w:rFonts w:ascii="Courier New" w:hAnsi="Courier New" w:cs="Courier New"/>
-                <w:sz w:val="16"/>
-              </w:rPr>
-            </w:pPr>
-            <w:r>
-              <w:rPr>
-                <w:rFonts w:ascii="Courier New" w:hAnsi="Courier New" w:cs="Courier New"/>
-                <w:sz w:val="16"/>
-              </w:rPr>
-              <w:t xml:space="preserve">  </w:t>
-            </w:r>
-            <w:r>
-              <w:rPr>
-                <w:rFonts w:ascii="Courier New" w:hAnsi="Courier New" w:cs="Courier New"/>
-                <w:sz w:val="16"/>
-              </w:rPr>
-              <w:t xml:space="preserve">     </w:t>
-            </w:r>
-            <w:proofErr w:type="spellStart"/>
-            <w:proofErr w:type="gramStart"/>
-            <w:r>
-              <w:rPr>
-                <w:rFonts w:ascii="Courier New" w:hAnsi="Courier New" w:cs="Courier New"/>
-                <w:sz w:val="16"/>
-              </w:rPr>
-              <w:t>nxtDisplayCenteredTextLine</w:t>
-            </w:r>
-            <w:proofErr w:type="spellEnd"/>
-            <w:r>
-              <w:rPr>
-                <w:rFonts w:ascii="Courier New" w:hAnsi="Courier New" w:cs="Courier New"/>
-                <w:sz w:val="16"/>
-              </w:rPr>
-              <w:t>(</w:t>
-            </w:r>
-            <w:proofErr w:type="gramEnd"/>
-            <w:r>
-              <w:rPr>
-                <w:rFonts w:ascii="Courier New" w:hAnsi="Courier New" w:cs="Courier New"/>
-                <w:sz w:val="16"/>
-              </w:rPr>
-              <w:t>2, "destra per");</w:t>
-            </w:r>
-          </w:p>
-          <w:p>
-            <w:pPr>
-              <w:rPr>
-                <w:rFonts w:ascii="Courier New" w:hAnsi="Courier New" w:cs="Courier New"/>
-                <w:sz w:val="16"/>
-              </w:rPr>
-            </w:pPr>
-            <w:r>
-              <w:rPr>
-                <w:rFonts w:ascii="Courier New" w:hAnsi="Courier New" w:cs="Courier New"/>
-                <w:sz w:val="16"/>
-              </w:rPr>
-              <w:t xml:space="preserve">  </w:t>
-            </w:r>
-            <w:r>
-              <w:rPr>
-                <w:rFonts w:ascii="Courier New" w:hAnsi="Courier New" w:cs="Courier New"/>
-                <w:sz w:val="16"/>
-              </w:rPr>
-              <w:t xml:space="preserve">     </w:t>
-            </w:r>
-            <w:proofErr w:type="spellStart"/>
-            <w:proofErr w:type="gramStart"/>
-            <w:r>
-              <w:rPr>
-                <w:rFonts w:ascii="Courier New" w:hAnsi="Courier New" w:cs="Courier New"/>
-                <w:sz w:val="16"/>
-              </w:rPr>
-              <w:t>nxtDisplayCenteredTextLine</w:t>
-            </w:r>
-            <w:proofErr w:type="spellEnd"/>
-            <w:r>
-              <w:rPr>
-                <w:rFonts w:ascii="Courier New" w:hAnsi="Courier New" w:cs="Courier New"/>
-                <w:sz w:val="16"/>
-              </w:rPr>
-              <w:t>(</w:t>
-            </w:r>
-            <w:proofErr w:type="gramEnd"/>
-            <w:r>
-              <w:rPr>
-                <w:rFonts w:ascii="Courier New" w:hAnsi="Courier New" w:cs="Courier New"/>
-                <w:sz w:val="16"/>
-              </w:rPr>
-              <w:t>3, "selezionare");</w:t>
-            </w:r>
-          </w:p>
-          <w:p>
-            <w:pPr>
-              <w:rPr>
-                <w:rFonts w:ascii="Courier New" w:hAnsi="Courier New" w:cs="Courier New"/>
-                <w:sz w:val="16"/>
-              </w:rPr>
-            </w:pPr>
-            <w:r>
-              <w:rPr>
-                <w:rFonts w:ascii="Courier New" w:hAnsi="Courier New" w:cs="Courier New"/>
-                <w:sz w:val="16"/>
-              </w:rPr>
-              <w:t xml:space="preserve">  </w:t>
-            </w:r>
-            <w:r>
-              <w:rPr>
-                <w:rFonts w:ascii="Courier New" w:hAnsi="Courier New" w:cs="Courier New"/>
-                <w:sz w:val="16"/>
-              </w:rPr>
-              <w:t xml:space="preserve">     </w:t>
-            </w:r>
-            <w:proofErr w:type="spellStart"/>
-            <w:proofErr w:type="gramStart"/>
-            <w:r>
-              <w:rPr>
-                <w:rFonts w:ascii="Courier New" w:hAnsi="Courier New" w:cs="Courier New"/>
-                <w:sz w:val="16"/>
-              </w:rPr>
-              <w:t>nxtDisplayCenteredTextLine</w:t>
-            </w:r>
-            <w:proofErr w:type="spellEnd"/>
-            <w:r>
-              <w:rPr>
-                <w:rFonts w:ascii="Courier New" w:hAnsi="Courier New" w:cs="Courier New"/>
-                <w:sz w:val="16"/>
-              </w:rPr>
-              <w:t>(</w:t>
-            </w:r>
-            <w:proofErr w:type="gramEnd"/>
-            <w:r>
-              <w:rPr>
-                <w:rFonts w:ascii="Courier New" w:hAnsi="Courier New" w:cs="Courier New"/>
-                <w:sz w:val="16"/>
-              </w:rPr>
-              <w:t>4, "il colore bianco");</w:t>
-            </w:r>
-          </w:p>
-          <w:p>
-            <w:pPr>
-              <w:rPr>
-                <w:rFonts w:ascii="Courier New" w:hAnsi="Courier New" w:cs="Courier New"/>
-                <w:sz w:val="16"/>
-              </w:rPr>
-            </w:pPr>
-          </w:p>
-          <w:p>
-            <w:pPr>
-              <w:rPr>
-                <w:rFonts w:ascii="Courier New" w:hAnsi="Courier New" w:cs="Courier New"/>
-                <w:sz w:val="16"/>
-              </w:rPr>
-            </w:pPr>
-            <w:r>
-              <w:rPr>
-                <w:rFonts w:ascii="Courier New" w:hAnsi="Courier New" w:cs="Courier New"/>
-                <w:sz w:val="16"/>
-              </w:rPr>
-              <w:t xml:space="preserve">  </w:t>
-            </w:r>
-            <w:r>
-              <w:rPr>
-                <w:rFonts w:ascii="Courier New" w:hAnsi="Courier New" w:cs="Courier New"/>
-                <w:sz w:val="16"/>
-              </w:rPr>
-              <w:t xml:space="preserve">     </w:t>
-            </w:r>
-            <w:r>
-              <w:rPr>
-                <w:rFonts w:ascii="Courier New" w:hAnsi="Courier New" w:cs="Courier New"/>
-                <w:sz w:val="16"/>
-              </w:rPr>
-              <w:t>//premere il tasto destro per selezionare il colore bianco</w:t>
-            </w:r>
-          </w:p>
-          <w:p>
-            <w:pPr>
-              <w:rPr>
-                <w:rFonts w:ascii="Courier New" w:hAnsi="Courier New" w:cs="Courier New"/>
-                <w:sz w:val="16"/>
-                <w:lang w:val="en-GB"/>
-              </w:rPr>
-            </w:pPr>
-            <w:r>
-              <w:rPr>
-                <w:rFonts w:ascii="Courier New" w:hAnsi="Courier New" w:cs="Courier New"/>
-                <w:sz w:val="16"/>
-                <w:lang w:val="en-GB"/>
-              </w:rPr>
-              <w:t xml:space="preserve">    </w:t>
-            </w:r>
-            <w:r>
-              <w:rPr>
-                <w:rFonts w:ascii="Courier New" w:hAnsi="Courier New" w:cs="Courier New"/>
-                <w:sz w:val="16"/>
-                <w:lang w:val="en-GB"/>
-              </w:rPr>
-              <w:t xml:space="preserve">   </w:t>
-            </w:r>
-            <w:r>
-              <w:rPr>
-                <w:rFonts w:ascii="Courier New" w:hAnsi="Courier New" w:cs="Courier New"/>
-                <w:sz w:val="16"/>
-                <w:lang w:val="en-GB"/>
-              </w:rPr>
-              <w:t>if (</w:t>
-            </w:r>
-            <w:proofErr w:type="spellStart"/>
-            <w:r>
-              <w:rPr>
-                <w:rFonts w:ascii="Courier New" w:hAnsi="Courier New" w:cs="Courier New"/>
-                <w:sz w:val="16"/>
-                <w:lang w:val="en-GB"/>
-              </w:rPr>
-              <w:t>nNxtButtonPressed</w:t>
-            </w:r>
-            <w:proofErr w:type="spellEnd"/>
-            <w:r>
-              <w:rPr>
-                <w:rFonts w:ascii="Courier New" w:hAnsi="Courier New" w:cs="Courier New"/>
-                <w:sz w:val="16"/>
-                <w:lang w:val="en-GB"/>
-              </w:rPr>
-              <w:t xml:space="preserve"> == 1)</w:t>
-            </w:r>
-          </w:p>
-          <w:p>
-            <w:pPr>
-              <w:rPr>
-                <w:rFonts w:ascii="Courier New" w:hAnsi="Courier New" w:cs="Courier New"/>
-                <w:sz w:val="16"/>
-                <w:lang w:val="en-GB"/>
-              </w:rPr>
-            </w:pPr>
-            <w:r>
-              <w:rPr>
-                <w:rFonts w:ascii="Courier New" w:hAnsi="Courier New" w:cs="Courier New"/>
-                <w:sz w:val="16"/>
-                <w:lang w:val="en-GB"/>
-              </w:rPr>
-              <w:t xml:space="preserve">    </w:t>
-            </w:r>
-            <w:r>
-              <w:rPr>
-                <w:rFonts w:ascii="Courier New" w:hAnsi="Courier New" w:cs="Courier New"/>
-                <w:sz w:val="16"/>
-                <w:lang w:val="en-GB"/>
-              </w:rPr>
-              <w:t xml:space="preserve">   </w:t>
-            </w:r>
-            <w:r>
-              <w:rPr>
-                <w:rFonts w:ascii="Courier New" w:hAnsi="Courier New" w:cs="Courier New"/>
-                <w:sz w:val="16"/>
-                <w:lang w:val="en-GB"/>
-              </w:rPr>
-              <w:t>{</w:t>
-            </w:r>
-          </w:p>
-          <w:p>
-            <w:pPr>
-              <w:rPr>
-                <w:rFonts w:ascii="Courier New" w:hAnsi="Courier New" w:cs="Courier New"/>
-                <w:sz w:val="16"/>
-                <w:lang w:val="en-GB"/>
-              </w:rPr>
-            </w:pPr>
-            <w:r>
-              <w:rPr>
-                <w:rFonts w:ascii="Courier New" w:hAnsi="Courier New" w:cs="Courier New"/>
-                <w:sz w:val="16"/>
-                <w:lang w:val="en-GB"/>
-              </w:rPr>
-              <w:t xml:space="preserve">      </w:t>
-            </w:r>
-            <w:r>
-              <w:rPr>
-                <w:rFonts w:ascii="Courier New" w:hAnsi="Courier New" w:cs="Courier New"/>
-                <w:sz w:val="16"/>
-                <w:lang w:val="en-GB"/>
-              </w:rPr>
-              <w:t xml:space="preserve">      </w:t>
-            </w:r>
-            <w:r>
-              <w:rPr>
-                <w:rFonts w:ascii="Courier New" w:hAnsi="Courier New" w:cs="Courier New"/>
-                <w:sz w:val="16"/>
-                <w:lang w:val="en-GB"/>
-              </w:rPr>
-              <w:t>white = (</w:t>
-            </w:r>
-            <w:proofErr w:type="spellStart"/>
-            <w:r>
-              <w:rPr>
-                <w:rFonts w:ascii="Courier New" w:hAnsi="Courier New" w:cs="Courier New"/>
-                <w:sz w:val="16"/>
-                <w:lang w:val="en-GB"/>
-              </w:rPr>
-              <w:t>SensorValue</w:t>
-            </w:r>
-            <w:proofErr w:type="spellEnd"/>
-            <w:r>
-              <w:rPr>
-                <w:rFonts w:ascii="Courier New" w:hAnsi="Courier New" w:cs="Courier New"/>
-                <w:sz w:val="16"/>
-                <w:lang w:val="en-GB"/>
-              </w:rPr>
-              <w:t>[</w:t>
-            </w:r>
-            <w:proofErr w:type="spellStart"/>
-            <w:r>
-              <w:rPr>
-                <w:rFonts w:ascii="Courier New" w:hAnsi="Courier New" w:cs="Courier New"/>
-                <w:sz w:val="16"/>
-                <w:lang w:val="en-GB"/>
-              </w:rPr>
-              <w:t>lightA</w:t>
-            </w:r>
-            <w:proofErr w:type="spellEnd"/>
-            <w:r>
-              <w:rPr>
-                <w:rFonts w:ascii="Courier New" w:hAnsi="Courier New" w:cs="Courier New"/>
-                <w:sz w:val="16"/>
-                <w:lang w:val="en-GB"/>
-              </w:rPr>
-              <w:t>]+</w:t>
-            </w:r>
-            <w:proofErr w:type="spellStart"/>
-            <w:r>
-              <w:rPr>
-                <w:rFonts w:ascii="Courier New" w:hAnsi="Courier New" w:cs="Courier New"/>
-                <w:sz w:val="16"/>
-                <w:lang w:val="en-GB"/>
-              </w:rPr>
-              <w:t>SensorValue</w:t>
-            </w:r>
-            <w:proofErr w:type="spellEnd"/>
-            <w:r>
-              <w:rPr>
-                <w:rFonts w:ascii="Courier New" w:hAnsi="Courier New" w:cs="Courier New"/>
-                <w:sz w:val="16"/>
-                <w:lang w:val="en-GB"/>
-              </w:rPr>
-              <w:t>[</w:t>
-            </w:r>
-            <w:proofErr w:type="spellStart"/>
-            <w:r>
-              <w:rPr>
-                <w:rFonts w:ascii="Courier New" w:hAnsi="Courier New" w:cs="Courier New"/>
-                <w:sz w:val="16"/>
-                <w:lang w:val="en-GB"/>
-              </w:rPr>
-              <w:t>lightB</w:t>
-            </w:r>
-            <w:proofErr w:type="spellEnd"/>
-            <w:r>
-              <w:rPr>
-                <w:rFonts w:ascii="Courier New" w:hAnsi="Courier New" w:cs="Courier New"/>
-                <w:sz w:val="16"/>
-                <w:lang w:val="en-GB"/>
-              </w:rPr>
-              <w:t>])/2;</w:t>
-            </w:r>
-          </w:p>
-          <w:p>
-            <w:pPr>
-              <w:rPr>
-                <w:rFonts w:ascii="Courier New" w:hAnsi="Courier New" w:cs="Courier New"/>
-                <w:sz w:val="16"/>
-                <w:lang w:val="en-GB"/>
-              </w:rPr>
-            </w:pPr>
-            <w:r>
-              <w:rPr>
-                <w:rFonts w:ascii="Courier New" w:hAnsi="Courier New" w:cs="Courier New"/>
-                <w:sz w:val="16"/>
-                <w:lang w:val="en-GB"/>
-              </w:rPr>
-              <w:t xml:space="preserve">      </w:t>
-            </w:r>
-            <w:r>
-              <w:rPr>
-                <w:rFonts w:ascii="Courier New" w:hAnsi="Courier New" w:cs="Courier New"/>
-                <w:sz w:val="16"/>
-                <w:lang w:val="en-GB"/>
-              </w:rPr>
-              <w:t xml:space="preserve">      </w:t>
-            </w:r>
-            <w:proofErr w:type="spellStart"/>
-            <w:proofErr w:type="gramStart"/>
-            <w:r>
-              <w:rPr>
-                <w:rFonts w:ascii="Courier New" w:hAnsi="Courier New" w:cs="Courier New"/>
-                <w:sz w:val="16"/>
-                <w:lang w:val="en-GB"/>
-              </w:rPr>
-              <w:t>writeDebugStreamLine</w:t>
-            </w:r>
-            <w:proofErr w:type="spellEnd"/>
-            <w:r>
-              <w:rPr>
-                <w:rFonts w:ascii="Courier New" w:hAnsi="Courier New" w:cs="Courier New"/>
-                <w:sz w:val="16"/>
-                <w:lang w:val="en-GB"/>
-              </w:rPr>
-              <w:t>(</w:t>
-            </w:r>
-            <w:proofErr w:type="gramEnd"/>
-            <w:r>
-              <w:rPr>
-                <w:rFonts w:ascii="Courier New" w:hAnsi="Courier New" w:cs="Courier New"/>
-                <w:sz w:val="16"/>
-                <w:lang w:val="en-GB"/>
-              </w:rPr>
-              <w:t>"</w:t>
-            </w:r>
-            <w:proofErr w:type="spellStart"/>
-            <w:r>
-              <w:rPr>
-                <w:rFonts w:ascii="Courier New" w:hAnsi="Courier New" w:cs="Courier New"/>
-                <w:sz w:val="16"/>
-                <w:lang w:val="en-GB"/>
-              </w:rPr>
-              <w:t>bianco</w:t>
-            </w:r>
-            <w:proofErr w:type="spellEnd"/>
-            <w:r>
-              <w:rPr>
-                <w:rFonts w:ascii="Courier New" w:hAnsi="Courier New" w:cs="Courier New"/>
-                <w:sz w:val="16"/>
-                <w:lang w:val="en-GB"/>
-              </w:rPr>
-              <w:t>: %d", white);</w:t>
-            </w:r>
-          </w:p>
-          <w:p>
-            <w:pPr>
-              <w:rPr>
-                <w:rFonts w:ascii="Courier New" w:hAnsi="Courier New" w:cs="Courier New"/>
-                <w:sz w:val="16"/>
-                <w:lang w:val="en-GB"/>
-              </w:rPr>
-            </w:pPr>
-            <w:r>
-              <w:rPr>
-                <w:rFonts w:ascii="Courier New" w:hAnsi="Courier New" w:cs="Courier New"/>
-                <w:sz w:val="16"/>
-                <w:lang w:val="en-GB"/>
-              </w:rPr>
-              <w:t xml:space="preserve">      </w:t>
-            </w:r>
-            <w:r>
-              <w:rPr>
-                <w:rFonts w:ascii="Courier New" w:hAnsi="Courier New" w:cs="Courier New"/>
-                <w:sz w:val="16"/>
-                <w:lang w:val="en-GB"/>
-              </w:rPr>
-              <w:t xml:space="preserve">      </w:t>
-            </w:r>
-            <w:r>
-              <w:rPr>
-                <w:rFonts w:ascii="Courier New" w:hAnsi="Courier New" w:cs="Courier New"/>
-                <w:sz w:val="16"/>
-                <w:lang w:val="en-GB"/>
-              </w:rPr>
-              <w:t>return white;</w:t>
-            </w:r>
-          </w:p>
-          <w:p>
-            <w:pPr>
-              <w:rPr>
-                <w:rFonts w:ascii="Courier New" w:hAnsi="Courier New" w:cs="Courier New"/>
-                <w:sz w:val="16"/>
-              </w:rPr>
-            </w:pPr>
-            <w:r>
-              <w:rPr>
-                <w:rFonts w:ascii="Courier New" w:hAnsi="Courier New" w:cs="Courier New"/>
-                <w:sz w:val="16"/>
-                <w:lang w:val="en-GB"/>
-              </w:rPr>
-              <w:t xml:space="preserve">    </w:t>
-            </w:r>
-            <w:r>
-              <w:rPr>
-                <w:rFonts w:ascii="Courier New" w:hAnsi="Courier New" w:cs="Courier New"/>
-                <w:sz w:val="16"/>
-                <w:lang w:val="en-GB"/>
-              </w:rPr>
-              <w:t xml:space="preserve">   </w:t>
-            </w:r>
-            <w:r>
-              <w:rPr>
-                <w:rFonts w:ascii="Courier New" w:hAnsi="Courier New" w:cs="Courier New"/>
-                <w:sz w:val="16"/>
-              </w:rPr>
-              <w:t>}</w:t>
-            </w:r>
-          </w:p>
-          <w:p>
-            <w:pPr>
-              <w:rPr>
-                <w:rFonts w:ascii="Courier New" w:hAnsi="Courier New" w:cs="Courier New"/>
-                <w:sz w:val="16"/>
-              </w:rPr>
-            </w:pPr>
-            <w:r>
-              <w:rPr>
-                <w:rFonts w:ascii="Courier New" w:hAnsi="Courier New" w:cs="Courier New"/>
-                <w:sz w:val="16"/>
-              </w:rPr>
-              <w:t xml:space="preserve">    </w:t>
-            </w:r>
-            <w:r>
-              <w:rPr>
-                <w:rFonts w:ascii="Courier New" w:hAnsi="Courier New" w:cs="Courier New"/>
-                <w:sz w:val="16"/>
-              </w:rPr>
-              <w:t>}</w:t>
-            </w:r>
-          </w:p>
-          <w:p>
-            <w:r>
-              <w:rPr>
-                <w:rFonts w:ascii="Courier New" w:hAnsi="Courier New" w:cs="Courier New"/>
-                <w:sz w:val="16"/>
-              </w:rPr>
-              <w:t>}</w:t>
-            </w:r>
           </w:p>
         </w:tc>
       </w:tr>
@@ -1068,19 +269,10 @@
           </w:tcPr>
           <w:p>
             <w:r>
-              <w:t>La prossima lezione vorremmo finire la parte di implementazione della docume</w:t>
-            </w:r>
-            <w:r>
-              <w:t>n</w:t>
-            </w:r>
-            <w:r>
-              <w:t>tazione</w:t>
-            </w:r>
-            <w:r>
-              <w:t xml:space="preserve"> e ricontrollare la parte di progettazione</w:t>
-            </w:r>
-            <w:r>
-              <w:t>.</w:t>
+              <w:t xml:space="preserve">La prossima lezione vorremmo finire </w:t>
+            </w:r>
+            <w:r>
+              <w:t>la documentazione ed iniziare la presentazione.</w:t>
             </w:r>
           </w:p>
         </w:tc>
@@ -2117,7 +1309,7 @@
 </file>
 
 <file path=customXml/itemProps1.xml><?xml version="1.0" encoding="utf-8"?>
-<ds:datastoreItem xmlns:ds="http://schemas.openxmlformats.org/officeDocument/2006/customXml" ds:itemID="{771044A1-9B38-4608-92BB-E4BD447F79EB}">
+<ds:datastoreItem xmlns:ds="http://schemas.openxmlformats.org/officeDocument/2006/customXml" ds:itemID="{04C8AFBC-0769-4B11-9A0B-4108C69720FF}">
   <ds:schemaRefs>
     <ds:schemaRef ds:uri="http://schemas.openxmlformats.org/officeDocument/2006/bibliography"/>
   </ds:schemaRefs>

--- a/template_diary.docx
+++ b/template_diary.docx
@@ -87,7 +87,7 @@
           </w:tcPr>
           <w:p>
             <w:r>
-              <w:t>18</w:t>
+              <w:t>25</w:t>
             </w:r>
             <w:r>
               <w:t>.</w:t>
@@ -138,28 +138,15 @@
           </w:tcPr>
           <w:p>
             <w:r>
-              <w:t>Oggi abbiamo, come da programma, scritto i capitoli dell’implementazione ed abbiamo scritto due test case, uno per la libreria ed uno per il line follower.</w:t>
-            </w:r>
-          </w:p>
-          <w:p>
-            <w:r>
-              <w:t xml:space="preserve">Abbiamo inoltre rimosso un </w:t>
+              <w:t xml:space="preserve">Oggi abbiamo scritto la guida per l’utilizzo della libreria, abbiamo iniziato la presentazione del progetto, abbiamo modificato la guida per l’installazione del firmware aggiungendo il titolo e l’indicizzazione, abbiamo modificato il </w:t>
             </w:r>
             <w:proofErr w:type="spellStart"/>
             <w:r>
-              <w:t>while</w:t>
+              <w:t>gantt</w:t>
             </w:r>
             <w:proofErr w:type="spellEnd"/>
             <w:r>
-              <w:t xml:space="preserve"> dal metodo </w:t>
-            </w:r>
-            <w:proofErr w:type="spellStart"/>
-            <w:r>
-              <w:t>waitDistance</w:t>
-            </w:r>
-            <w:proofErr w:type="spellEnd"/>
-            <w:r>
-              <w:t xml:space="preserve"> che non serviva a nulla.</w:t>
+              <w:t xml:space="preserve"> consuntivo dato che la consegna è stata spostata</w:t>
             </w:r>
             <w:bookmarkStart w:id="0" w:name="_GoBack"/>
             <w:bookmarkEnd w:id="0"/>
@@ -1309,7 +1296,7 @@
 </file>
 
 <file path=customXml/itemProps1.xml><?xml version="1.0" encoding="utf-8"?>
-<ds:datastoreItem xmlns:ds="http://schemas.openxmlformats.org/officeDocument/2006/customXml" ds:itemID="{04C8AFBC-0769-4B11-9A0B-4108C69720FF}">
+<ds:datastoreItem xmlns:ds="http://schemas.openxmlformats.org/officeDocument/2006/customXml" ds:itemID="{6EFEAFAB-919C-43F0-859E-7330D1AAF37D}">
   <ds:schemaRefs>
     <ds:schemaRef ds:uri="http://schemas.openxmlformats.org/officeDocument/2006/bibliography"/>
   </ds:schemaRefs>

--- a/template_diary.docx
+++ b/template_diary.docx
@@ -87,13 +87,16 @@
           </w:tcPr>
           <w:p>
             <w:r>
-              <w:t>25</w:t>
+              <w:t>01</w:t>
             </w:r>
             <w:r>
               <w:t>.</w:t>
             </w:r>
             <w:r>
-              <w:t>01</w:t>
+              <w:t>0</w:t>
+            </w:r>
+            <w:r>
+              <w:t>2</w:t>
             </w:r>
             <w:r>
               <w:t>.201</w:t>
@@ -138,18 +141,32 @@
           </w:tcPr>
           <w:p>
             <w:r>
-              <w:t xml:space="preserve">Oggi abbiamo scritto la guida per l’utilizzo della libreria, abbiamo iniziato la presentazione del progetto, abbiamo modificato la guida per l’installazione del firmware aggiungendo il titolo e l’indicizzazione, abbiamo modificato il </w:t>
+              <w:t>Oggi</w:t>
+            </w:r>
+            <w:r>
+              <w:t xml:space="preserve"> abbiamo, io a scuola e Bryan da casa perché era malato, finito la documentazione in </w:t>
             </w:r>
             <w:proofErr w:type="spellStart"/>
             <w:r>
-              <w:t>gantt</w:t>
+              <w:t>markdown</w:t>
             </w:r>
             <w:proofErr w:type="spellEnd"/>
             <w:r>
-              <w:t xml:space="preserve"> consuntivo dato che la consegna è stata spostata</w:t>
+              <w:t>. Abbiamo appunto controllato tutto il documento in cerca di errori ortografici e dove ne abbiamo trovati li abbiamo corretti, abbiamo inoltre completato i capitoli con</w:t>
             </w:r>
             <w:bookmarkStart w:id="0" w:name="_GoBack"/>
             <w:bookmarkEnd w:id="0"/>
+            <w:r>
+              <w:t>clusivi della documentazione.</w:t>
+            </w:r>
+            <w:r>
+              <w:t xml:space="preserve"> </w:t>
+            </w:r>
+          </w:p>
+          <w:p>
+            <w:r>
+              <w:t>In secondo luogo abbiamo modificato la presentazione correggendo alcune imprecisioni.</w:t>
+            </w:r>
           </w:p>
         </w:tc>
       </w:tr>
@@ -184,7 +201,7 @@
           </w:tcPr>
           <w:p>
             <w:r>
-              <w:t>Oggi non abbiamo riscontrato problemi.</w:t>
+              <w:t>Gli unici problemi riscontrati sono quelli con la nostra padronanza della lingua italiana.</w:t>
             </w:r>
           </w:p>
         </w:tc>
@@ -220,7 +237,10 @@
           </w:tcPr>
           <w:p>
             <w:r>
-              <w:t>Siamo in orario</w:t>
+              <w:t xml:space="preserve">Siamo in </w:t>
+            </w:r>
+            <w:r>
+              <w:t>leggero anticipo.</w:t>
             </w:r>
           </w:p>
         </w:tc>
@@ -256,10 +276,26 @@
           </w:tcPr>
           <w:p>
             <w:r>
-              <w:t xml:space="preserve">La prossima lezione vorremmo finire </w:t>
-            </w:r>
-            <w:r>
-              <w:t>la documentazione ed iniziare la presentazione.</w:t>
+              <w:t xml:space="preserve">La prossima lezione vorremmo </w:t>
+            </w:r>
+            <w:r>
+              <w:t xml:space="preserve">convertire la doc da md a pdf con un template di </w:t>
+            </w:r>
+            <w:proofErr w:type="spellStart"/>
+            <w:r>
+              <w:t>pandoc</w:t>
+            </w:r>
+            <w:proofErr w:type="spellEnd"/>
+            <w:r>
+              <w:t xml:space="preserve"> che ci darà </w:t>
+            </w:r>
+            <w:proofErr w:type="spellStart"/>
+            <w:r>
+              <w:t>Muggiasca</w:t>
+            </w:r>
+            <w:proofErr w:type="spellEnd"/>
+            <w:r>
+              <w:t>.</w:t>
             </w:r>
           </w:p>
         </w:tc>
@@ -1296,7 +1332,7 @@
 </file>
 
 <file path=customXml/itemProps1.xml><?xml version="1.0" encoding="utf-8"?>
-<ds:datastoreItem xmlns:ds="http://schemas.openxmlformats.org/officeDocument/2006/customXml" ds:itemID="{6EFEAFAB-919C-43F0-859E-7330D1AAF37D}">
+<ds:datastoreItem xmlns:ds="http://schemas.openxmlformats.org/officeDocument/2006/customXml" ds:itemID="{D1A1E0A4-6B58-4645-AD89-45335A28CE24}">
   <ds:schemaRefs>
     <ds:schemaRef ds:uri="http://schemas.openxmlformats.org/officeDocument/2006/bibliography"/>
   </ds:schemaRefs>
